--- a/git.docx
+++ b/git.docx
@@ -245,8 +245,16 @@
         <w:rPr>
           <w:color w:val="00B050"/>
         </w:rPr>
-        <w:t>Vincula o repositório local com o repositório remoto</w:t>
-      </w:r>
+        <w:t xml:space="preserve">Vincula o repositório local com o </w:t>
+      </w:r>
+      <w:proofErr w:type="spellStart"/>
+      <w:r>
+        <w:rPr>
+          <w:color w:val="00B050"/>
+        </w:rPr>
+        <w:t>github</w:t>
+      </w:r>
+      <w:proofErr w:type="spellEnd"/>
     </w:p>
     <w:p>
       <w:proofErr w:type="gramStart"/>
@@ -338,220 +346,3930 @@
         <w:rPr>
           <w:color w:val="00B050"/>
         </w:rPr>
-        <w:t>Atualiza o repositório local com base no repositório remoto</w:t>
+        <w:t xml:space="preserve">Atualiza o repositório local com base no </w:t>
+      </w:r>
+      <w:proofErr w:type="spellStart"/>
+      <w:r>
+        <w:rPr>
+          <w:color w:val="00B050"/>
+        </w:rPr>
+        <w:t>github</w:t>
+      </w:r>
+      <w:proofErr w:type="spellEnd"/>
+    </w:p>
+    <w:p>
+      <w:proofErr w:type="spellStart"/>
+      <w:proofErr w:type="gramStart"/>
+      <w:r>
+        <w:t>remote</w:t>
+      </w:r>
+      <w:proofErr w:type="spellEnd"/>
+      <w:proofErr w:type="gramEnd"/>
+      <w:r>
+        <w:t xml:space="preserve">: </w:t>
+      </w:r>
+      <w:proofErr w:type="spellStart"/>
+      <w:r>
+        <w:t>Enumerating</w:t>
+      </w:r>
+      <w:proofErr w:type="spellEnd"/>
+      <w:r>
+        <w:t xml:space="preserve"> </w:t>
+      </w:r>
+      <w:proofErr w:type="spellStart"/>
+      <w:r>
+        <w:t>objects</w:t>
+      </w:r>
+      <w:proofErr w:type="spellEnd"/>
+      <w:r>
+        <w:t xml:space="preserve">: 3, </w:t>
+      </w:r>
+      <w:proofErr w:type="spellStart"/>
+      <w:r>
+        <w:t>done</w:t>
+      </w:r>
+      <w:proofErr w:type="spellEnd"/>
+      <w:r>
+        <w:t>.</w:t>
+      </w:r>
+    </w:p>
+    <w:p>
+      <w:proofErr w:type="spellStart"/>
+      <w:proofErr w:type="gramStart"/>
+      <w:r>
+        <w:t>remote</w:t>
+      </w:r>
+      <w:proofErr w:type="spellEnd"/>
+      <w:proofErr w:type="gramEnd"/>
+      <w:r>
+        <w:t xml:space="preserve">: </w:t>
+      </w:r>
+      <w:proofErr w:type="spellStart"/>
+      <w:r>
+        <w:t>Counting</w:t>
+      </w:r>
+      <w:proofErr w:type="spellEnd"/>
+      <w:r>
+        <w:t xml:space="preserve"> </w:t>
+      </w:r>
+      <w:proofErr w:type="spellStart"/>
+      <w:r>
+        <w:t>objects</w:t>
+      </w:r>
+      <w:proofErr w:type="spellEnd"/>
+      <w:r>
+        <w:t xml:space="preserve">: 100% (3/3), </w:t>
+      </w:r>
+      <w:proofErr w:type="spellStart"/>
+      <w:r>
+        <w:t>done</w:t>
+      </w:r>
+      <w:proofErr w:type="spellEnd"/>
+      <w:r>
+        <w:t>.</w:t>
+      </w:r>
+    </w:p>
+    <w:p>
+      <w:proofErr w:type="spellStart"/>
+      <w:proofErr w:type="gramStart"/>
+      <w:r>
+        <w:t>remote</w:t>
+      </w:r>
+      <w:proofErr w:type="spellEnd"/>
+      <w:proofErr w:type="gramEnd"/>
+      <w:r>
+        <w:t xml:space="preserve">: </w:t>
+      </w:r>
+      <w:proofErr w:type="spellStart"/>
+      <w:r>
+        <w:t>Compressing</w:t>
+      </w:r>
+      <w:proofErr w:type="spellEnd"/>
+      <w:r>
+        <w:t xml:space="preserve"> </w:t>
+      </w:r>
+      <w:proofErr w:type="spellStart"/>
+      <w:r>
+        <w:t>objects</w:t>
+      </w:r>
+      <w:proofErr w:type="spellEnd"/>
+      <w:r>
+        <w:t xml:space="preserve">: 100% (2/2), </w:t>
+      </w:r>
+      <w:proofErr w:type="spellStart"/>
+      <w:r>
+        <w:t>done</w:t>
+      </w:r>
+      <w:proofErr w:type="spellEnd"/>
+      <w:r>
+        <w:t>.</w:t>
+      </w:r>
+    </w:p>
+    <w:p>
+      <w:proofErr w:type="spellStart"/>
+      <w:proofErr w:type="gramStart"/>
+      <w:r>
+        <w:t>remote</w:t>
+      </w:r>
+      <w:proofErr w:type="spellEnd"/>
+      <w:proofErr w:type="gramEnd"/>
+      <w:r>
+        <w:t xml:space="preserve">: Total 3 (delta 0), </w:t>
+      </w:r>
+      <w:proofErr w:type="spellStart"/>
+      <w:r>
+        <w:t>reused</w:t>
+      </w:r>
+      <w:proofErr w:type="spellEnd"/>
+      <w:r>
+        <w:t xml:space="preserve"> 0 (delta 0), pack-</w:t>
+      </w:r>
+      <w:proofErr w:type="spellStart"/>
+      <w:r>
+        <w:t>reused</w:t>
+      </w:r>
+      <w:proofErr w:type="spellEnd"/>
+      <w:r>
+        <w:t xml:space="preserve"> 0</w:t>
+      </w:r>
+    </w:p>
+    <w:p>
+      <w:proofErr w:type="spellStart"/>
+      <w:r>
+        <w:t>Unpacking</w:t>
+      </w:r>
+      <w:proofErr w:type="spellEnd"/>
+      <w:r>
+        <w:t xml:space="preserve"> </w:t>
+      </w:r>
+      <w:proofErr w:type="spellStart"/>
+      <w:r>
+        <w:t>objects</w:t>
+      </w:r>
+      <w:proofErr w:type="spellEnd"/>
+      <w:r>
+        <w:t xml:space="preserve">: 100% (3/3), 3.19 </w:t>
+      </w:r>
+      <w:proofErr w:type="spellStart"/>
+      <w:proofErr w:type="gramStart"/>
+      <w:r>
+        <w:t>KiB</w:t>
+      </w:r>
+      <w:proofErr w:type="spellEnd"/>
+      <w:proofErr w:type="gramEnd"/>
+      <w:r>
+        <w:t xml:space="preserve"> | 18.00 </w:t>
+      </w:r>
+      <w:proofErr w:type="spellStart"/>
+      <w:r>
+        <w:t>KiB</w:t>
+      </w:r>
+      <w:proofErr w:type="spellEnd"/>
+      <w:r>
+        <w:t xml:space="preserve">/s, </w:t>
+      </w:r>
+      <w:proofErr w:type="spellStart"/>
+      <w:r>
+        <w:t>done</w:t>
+      </w:r>
+      <w:proofErr w:type="spellEnd"/>
+      <w:r>
+        <w:t>.</w:t>
+      </w:r>
+    </w:p>
+    <w:p>
+      <w:proofErr w:type="spellStart"/>
+      <w:r>
+        <w:t>From</w:t>
+      </w:r>
+      <w:proofErr w:type="spellEnd"/>
+      <w:r>
+        <w:t xml:space="preserve"> </w:t>
+      </w:r>
+      <w:proofErr w:type="gramStart"/>
+      <w:r>
+        <w:t>https</w:t>
+      </w:r>
+      <w:proofErr w:type="gramEnd"/>
+      <w:r>
+        <w:t>://github.com/lpgaspar/SalesWebMvc</w:t>
+      </w:r>
+    </w:p>
+    <w:p>
+      <w:r>
+        <w:t xml:space="preserve"> * </w:t>
+      </w:r>
+      <w:proofErr w:type="spellStart"/>
+      <w:r>
+        <w:t>branch</w:t>
+      </w:r>
+      <w:proofErr w:type="spellEnd"/>
+      <w:r>
+        <w:t xml:space="preserve">            </w:t>
+      </w:r>
+      <w:proofErr w:type="spellStart"/>
+      <w:r>
+        <w:t>master</w:t>
+      </w:r>
+      <w:proofErr w:type="spellEnd"/>
+      <w:r>
+        <w:t xml:space="preserve">     -&gt; FETCH_HEAD</w:t>
+      </w:r>
+    </w:p>
+    <w:p>
+      <w:r>
+        <w:t xml:space="preserve"> * [new </w:t>
+      </w:r>
+      <w:proofErr w:type="spellStart"/>
+      <w:r>
+        <w:t>branch</w:t>
+      </w:r>
+      <w:proofErr w:type="spellEnd"/>
+      <w:r>
+        <w:t xml:space="preserve">]      </w:t>
+      </w:r>
+      <w:proofErr w:type="spellStart"/>
+      <w:r>
+        <w:t>master</w:t>
+      </w:r>
+      <w:proofErr w:type="spellEnd"/>
+      <w:r>
+        <w:t xml:space="preserve">     -&gt; </w:t>
+      </w:r>
+      <w:proofErr w:type="spellStart"/>
+      <w:r>
+        <w:t>origin</w:t>
+      </w:r>
+      <w:proofErr w:type="spellEnd"/>
+      <w:r>
+        <w:t>/</w:t>
+      </w:r>
+      <w:proofErr w:type="spellStart"/>
+      <w:r>
+        <w:t>master</w:t>
+      </w:r>
+      <w:proofErr w:type="spellEnd"/>
+    </w:p>
+    <w:p/>
+    <w:p>
+      <w:proofErr w:type="gramStart"/>
+      <w:r>
+        <w:t>lucia@</w:t>
+      </w:r>
+      <w:proofErr w:type="gramEnd"/>
+      <w:r>
+        <w:t>DESKTOP-EI19E33 MINGW64 ~/Documents/developer/course_full_csharp_e_oo/ws_vs2020/SalesWebMvc (</w:t>
+      </w:r>
+      <w:proofErr w:type="spellStart"/>
+      <w:r>
+        <w:t>master</w:t>
+      </w:r>
+      <w:proofErr w:type="spellEnd"/>
+      <w:r>
+        <w:t>)</w:t>
+      </w:r>
+    </w:p>
+    <w:p>
+      <w:r>
+        <w:rPr>
+          <w:highlight w:val="yellow"/>
+        </w:rPr>
+        <w:t xml:space="preserve">$ </w:t>
+      </w:r>
+      <w:proofErr w:type="spellStart"/>
+      <w:r>
+        <w:rPr>
+          <w:highlight w:val="yellow"/>
+        </w:rPr>
+        <w:t>git</w:t>
+      </w:r>
+      <w:proofErr w:type="spellEnd"/>
+      <w:r>
+        <w:rPr>
+          <w:highlight w:val="yellow"/>
+        </w:rPr>
+        <w:t xml:space="preserve"> status</w:t>
+      </w:r>
+    </w:p>
+    <w:p>
+      <w:pPr>
+        <w:rPr>
+          <w:color w:val="00B050"/>
+        </w:rPr>
+      </w:pPr>
+      <w:r>
+        <w:rPr>
+          <w:color w:val="00B050"/>
+        </w:rPr>
+        <w:t>-- Retorna o status dos arquivos do projeto</w:t>
+      </w:r>
+      <w:r>
+        <w:rPr>
+          <w:color w:val="00B050"/>
+        </w:rPr>
+        <w:t xml:space="preserve"> (se há arquivo a ser comitado, etc.</w:t>
+      </w:r>
+      <w:proofErr w:type="gramStart"/>
+      <w:r>
+        <w:rPr>
+          <w:color w:val="00B050"/>
+        </w:rPr>
+        <w:t>)</w:t>
+      </w:r>
+      <w:proofErr w:type="gramEnd"/>
+    </w:p>
+    <w:p>
+      <w:proofErr w:type="spellStart"/>
+      <w:r>
+        <w:lastRenderedPageBreak/>
+        <w:t>On</w:t>
+      </w:r>
+      <w:proofErr w:type="spellEnd"/>
+      <w:r>
+        <w:t xml:space="preserve"> </w:t>
+      </w:r>
+      <w:proofErr w:type="spellStart"/>
+      <w:r>
+        <w:t>branch</w:t>
+      </w:r>
+      <w:proofErr w:type="spellEnd"/>
+      <w:r>
+        <w:t xml:space="preserve"> </w:t>
+      </w:r>
+      <w:proofErr w:type="spellStart"/>
+      <w:r>
+        <w:t>master</w:t>
+      </w:r>
+      <w:proofErr w:type="spellEnd"/>
+    </w:p>
+    <w:p>
+      <w:proofErr w:type="spellStart"/>
+      <w:r>
+        <w:t>Untracked</w:t>
+      </w:r>
+      <w:proofErr w:type="spellEnd"/>
+      <w:r>
+        <w:t xml:space="preserve"> </w:t>
+      </w:r>
+      <w:proofErr w:type="gramStart"/>
+      <w:r>
+        <w:t>files</w:t>
+      </w:r>
+      <w:proofErr w:type="gramEnd"/>
+      <w:r>
+        <w:t>:</w:t>
+      </w:r>
+    </w:p>
+    <w:p>
+      <w:r>
+        <w:t xml:space="preserve">  (use "</w:t>
+      </w:r>
+      <w:proofErr w:type="spellStart"/>
+      <w:r>
+        <w:t>git</w:t>
+      </w:r>
+      <w:proofErr w:type="spellEnd"/>
+      <w:r>
+        <w:t xml:space="preserve"> </w:t>
+      </w:r>
+      <w:proofErr w:type="spellStart"/>
+      <w:r>
+        <w:t>add</w:t>
+      </w:r>
+      <w:proofErr w:type="spellEnd"/>
+      <w:r>
+        <w:t xml:space="preserve"> &lt;file&gt;..." </w:t>
+      </w:r>
+      <w:proofErr w:type="spellStart"/>
+      <w:r>
+        <w:t>to</w:t>
+      </w:r>
+      <w:proofErr w:type="spellEnd"/>
+      <w:r>
+        <w:t xml:space="preserve"> include in </w:t>
+      </w:r>
+      <w:proofErr w:type="spellStart"/>
+      <w:r>
+        <w:t>what</w:t>
+      </w:r>
+      <w:proofErr w:type="spellEnd"/>
+      <w:r>
+        <w:t xml:space="preserve"> </w:t>
+      </w:r>
+      <w:proofErr w:type="spellStart"/>
+      <w:proofErr w:type="gramStart"/>
+      <w:r>
+        <w:t>will</w:t>
+      </w:r>
+      <w:proofErr w:type="spellEnd"/>
+      <w:proofErr w:type="gramEnd"/>
+      <w:r>
+        <w:t xml:space="preserve"> </w:t>
+      </w:r>
+      <w:proofErr w:type="spellStart"/>
+      <w:r>
+        <w:t>be</w:t>
+      </w:r>
+      <w:proofErr w:type="spellEnd"/>
+      <w:r>
+        <w:t xml:space="preserve"> </w:t>
+      </w:r>
+      <w:proofErr w:type="spellStart"/>
+      <w:r>
+        <w:t>committed</w:t>
+      </w:r>
+      <w:proofErr w:type="spellEnd"/>
+      <w:r>
+        <w:t>)</w:t>
+      </w:r>
+    </w:p>
+    <w:p>
+      <w:r>
+        <w:t xml:space="preserve">        </w:t>
+      </w:r>
+      <w:proofErr w:type="gramStart"/>
+      <w:r>
+        <w:t>SalesWebMvc</w:t>
+      </w:r>
+      <w:proofErr w:type="gramEnd"/>
+      <w:r>
+        <w:t>.sln</w:t>
+      </w:r>
+    </w:p>
+    <w:p>
+      <w:r>
+        <w:t xml:space="preserve">        </w:t>
+      </w:r>
+      <w:proofErr w:type="spellStart"/>
+      <w:proofErr w:type="gramStart"/>
+      <w:r>
+        <w:t>SalesWebMvc</w:t>
+      </w:r>
+      <w:proofErr w:type="spellEnd"/>
+      <w:proofErr w:type="gramEnd"/>
+      <w:r>
+        <w:t>/</w:t>
+      </w:r>
+    </w:p>
+    <w:p>
+      <w:r>
+        <w:t xml:space="preserve">        </w:t>
+      </w:r>
+      <w:proofErr w:type="gramStart"/>
+      <w:r>
+        <w:t>git</w:t>
+      </w:r>
+      <w:proofErr w:type="gramEnd"/>
+      <w:r>
+        <w:t>.docx</w:t>
+      </w:r>
+    </w:p>
+    <w:p>
+      <w:proofErr w:type="gramStart"/>
+      <w:r>
+        <w:t>lucia@</w:t>
+      </w:r>
+      <w:proofErr w:type="gramEnd"/>
+      <w:r>
+        <w:t>DESKTOP-EI19E33 MINGW64 ~/Documents/developer/course_full_csharp_e_oo/ws_vs2020/SalesWebMvc (</w:t>
+      </w:r>
+      <w:proofErr w:type="spellStart"/>
+      <w:r>
+        <w:t>master</w:t>
+      </w:r>
+      <w:proofErr w:type="spellEnd"/>
+      <w:r>
+        <w:t>)</w:t>
+      </w:r>
+    </w:p>
+    <w:p>
+      <w:r>
+        <w:rPr>
+          <w:highlight w:val="yellow"/>
+        </w:rPr>
+        <w:t xml:space="preserve">$ </w:t>
+      </w:r>
+      <w:proofErr w:type="spellStart"/>
+      <w:r>
+        <w:rPr>
+          <w:highlight w:val="yellow"/>
+        </w:rPr>
+        <w:t>git</w:t>
+      </w:r>
+      <w:proofErr w:type="spellEnd"/>
+      <w:r>
+        <w:rPr>
+          <w:highlight w:val="yellow"/>
+        </w:rPr>
+        <w:t xml:space="preserve"> </w:t>
+      </w:r>
+      <w:proofErr w:type="spellStart"/>
+      <w:proofErr w:type="gramStart"/>
+      <w:r>
+        <w:rPr>
+          <w:highlight w:val="yellow"/>
+        </w:rPr>
+        <w:t>add</w:t>
+      </w:r>
+      <w:proofErr w:type="spellEnd"/>
+      <w:r>
+        <w:rPr>
+          <w:highlight w:val="yellow"/>
+        </w:rPr>
+        <w:t xml:space="preserve"> .</w:t>
+      </w:r>
+      <w:proofErr w:type="gramEnd"/>
+    </w:p>
+    <w:p>
+      <w:pPr>
+        <w:rPr>
+          <w:color w:val="00B050"/>
+        </w:rPr>
+      </w:pPr>
+      <w:r>
+        <w:rPr>
+          <w:color w:val="00B050"/>
+        </w:rPr>
+        <w:t xml:space="preserve">-- Prepara os arquivos locais para o </w:t>
+      </w:r>
+      <w:proofErr w:type="spellStart"/>
+      <w:r>
+        <w:rPr>
+          <w:color w:val="00B050"/>
+        </w:rPr>
+        <w:t>commit</w:t>
+      </w:r>
+      <w:proofErr w:type="spellEnd"/>
+    </w:p>
+    <w:p>
+      <w:proofErr w:type="gramStart"/>
+      <w:r>
+        <w:t>lucia@</w:t>
+      </w:r>
+      <w:proofErr w:type="gramEnd"/>
+      <w:r>
+        <w:t>DESKTOP-EI19E33 MINGW64 ~/Documents/developer/course_full_csharp_e_oo/ws_vs2020/SalesWebMvc (</w:t>
+      </w:r>
+      <w:proofErr w:type="spellStart"/>
+      <w:r>
+        <w:t>master</w:t>
+      </w:r>
+      <w:proofErr w:type="spellEnd"/>
+      <w:r>
+        <w:t>)</w:t>
+      </w:r>
+    </w:p>
+    <w:p>
+      <w:r>
+        <w:rPr>
+          <w:highlight w:val="yellow"/>
+        </w:rPr>
+        <w:t xml:space="preserve">$ </w:t>
+      </w:r>
+      <w:proofErr w:type="spellStart"/>
+      <w:r>
+        <w:rPr>
+          <w:highlight w:val="yellow"/>
+        </w:rPr>
+        <w:t>git</w:t>
+      </w:r>
+      <w:proofErr w:type="spellEnd"/>
+      <w:r>
+        <w:rPr>
+          <w:highlight w:val="yellow"/>
+        </w:rPr>
+        <w:t xml:space="preserve"> </w:t>
+      </w:r>
+      <w:proofErr w:type="spellStart"/>
+      <w:r>
+        <w:rPr>
+          <w:highlight w:val="yellow"/>
+        </w:rPr>
+        <w:t>commit</w:t>
+      </w:r>
+      <w:proofErr w:type="spellEnd"/>
+      <w:r>
+        <w:rPr>
+          <w:highlight w:val="yellow"/>
+        </w:rPr>
+        <w:t xml:space="preserve"> -m "</w:t>
+      </w:r>
+      <w:proofErr w:type="spellStart"/>
+      <w:r>
+        <w:rPr>
+          <w:highlight w:val="yellow"/>
+        </w:rPr>
+        <w:t>Projet</w:t>
+      </w:r>
+      <w:proofErr w:type="spellEnd"/>
+      <w:r>
+        <w:rPr>
+          <w:highlight w:val="yellow"/>
+        </w:rPr>
+        <w:t xml:space="preserve"> </w:t>
+      </w:r>
+      <w:proofErr w:type="spellStart"/>
+      <w:r>
+        <w:rPr>
+          <w:highlight w:val="yellow"/>
+        </w:rPr>
+        <w:t>created</w:t>
+      </w:r>
+      <w:proofErr w:type="spellEnd"/>
+      <w:r>
+        <w:rPr>
+          <w:highlight w:val="yellow"/>
+        </w:rPr>
+        <w:t>"</w:t>
+      </w:r>
+    </w:p>
+    <w:p>
+      <w:pPr>
+        <w:rPr>
+          <w:color w:val="00B050"/>
+        </w:rPr>
+      </w:pPr>
+      <w:r>
+        <w:rPr>
+          <w:color w:val="00B050"/>
+        </w:rPr>
+        <w:t xml:space="preserve">-- Efetua o </w:t>
+      </w:r>
+      <w:proofErr w:type="spellStart"/>
+      <w:r>
+        <w:rPr>
+          <w:color w:val="00B050"/>
+        </w:rPr>
+        <w:t>commit</w:t>
+      </w:r>
+      <w:proofErr w:type="spellEnd"/>
+    </w:p>
+    <w:p>
+      <w:r>
+        <w:t>[</w:t>
+      </w:r>
+      <w:proofErr w:type="spellStart"/>
+      <w:r>
+        <w:t>master</w:t>
+      </w:r>
+      <w:proofErr w:type="spellEnd"/>
+      <w:r>
+        <w:t xml:space="preserve"> 4b8258d] </w:t>
+      </w:r>
+      <w:proofErr w:type="spellStart"/>
+      <w:r>
+        <w:t>Projet</w:t>
+      </w:r>
+      <w:proofErr w:type="spellEnd"/>
+      <w:r>
+        <w:t xml:space="preserve"> </w:t>
+      </w:r>
+      <w:proofErr w:type="spellStart"/>
+      <w:r>
+        <w:t>created</w:t>
+      </w:r>
+      <w:proofErr w:type="spellEnd"/>
+    </w:p>
+    <w:p>
+      <w:r>
+        <w:t xml:space="preserve"> 61 files </w:t>
+      </w:r>
+      <w:proofErr w:type="spellStart"/>
+      <w:r>
+        <w:t>changed</w:t>
+      </w:r>
+      <w:proofErr w:type="spellEnd"/>
+      <w:r>
+        <w:t xml:space="preserve">, 24663 </w:t>
+      </w:r>
+      <w:proofErr w:type="spellStart"/>
+      <w:proofErr w:type="gramStart"/>
+      <w:r>
+        <w:t>insertions</w:t>
+      </w:r>
+      <w:proofErr w:type="spellEnd"/>
+      <w:r>
+        <w:t>(</w:t>
+      </w:r>
+      <w:proofErr w:type="gramEnd"/>
+      <w:r>
+        <w:t>+)</w:t>
+      </w:r>
+    </w:p>
+    <w:p>
+      <w:r>
+        <w:t xml:space="preserve"> </w:t>
+      </w:r>
+      <w:proofErr w:type="spellStart"/>
+      <w:proofErr w:type="gramStart"/>
+      <w:r>
+        <w:t>create</w:t>
+      </w:r>
+      <w:proofErr w:type="spellEnd"/>
+      <w:proofErr w:type="gramEnd"/>
+      <w:r>
+        <w:t xml:space="preserve"> </w:t>
+      </w:r>
+      <w:proofErr w:type="spellStart"/>
+      <w:r>
+        <w:t>mode</w:t>
+      </w:r>
+      <w:proofErr w:type="spellEnd"/>
+      <w:r>
+        <w:t xml:space="preserve"> 100644 SalesWebMvc.sln</w:t>
+      </w:r>
+    </w:p>
+    <w:p>
+      <w:r>
+        <w:t xml:space="preserve"> </w:t>
+      </w:r>
+      <w:proofErr w:type="spellStart"/>
+      <w:proofErr w:type="gramStart"/>
+      <w:r>
+        <w:t>create</w:t>
+      </w:r>
+      <w:proofErr w:type="spellEnd"/>
+      <w:proofErr w:type="gramEnd"/>
+      <w:r>
+        <w:t xml:space="preserve"> </w:t>
+      </w:r>
+      <w:proofErr w:type="spellStart"/>
+      <w:r>
+        <w:t>mode</w:t>
+      </w:r>
+      <w:proofErr w:type="spellEnd"/>
+      <w:r>
+        <w:t xml:space="preserve"> 100644 </w:t>
+      </w:r>
+      <w:proofErr w:type="spellStart"/>
+      <w:r>
+        <w:t>SalesWebMvc</w:t>
+      </w:r>
+      <w:proofErr w:type="spellEnd"/>
+      <w:r>
+        <w:t>/</w:t>
+      </w:r>
+      <w:proofErr w:type="spellStart"/>
+      <w:r>
+        <w:t>Controllers</w:t>
+      </w:r>
+      <w:proofErr w:type="spellEnd"/>
+      <w:r>
+        <w:t>/</w:t>
+      </w:r>
+      <w:proofErr w:type="spellStart"/>
+      <w:r>
+        <w:t>HomeController.cs</w:t>
+      </w:r>
+      <w:proofErr w:type="spellEnd"/>
+    </w:p>
+    <w:p>
+      <w:r>
+        <w:t xml:space="preserve"> </w:t>
+      </w:r>
+      <w:proofErr w:type="spellStart"/>
+      <w:proofErr w:type="gramStart"/>
+      <w:r>
+        <w:t>create</w:t>
+      </w:r>
+      <w:proofErr w:type="spellEnd"/>
+      <w:proofErr w:type="gramEnd"/>
+      <w:r>
+        <w:t xml:space="preserve"> </w:t>
+      </w:r>
+      <w:proofErr w:type="spellStart"/>
+      <w:r>
+        <w:t>mode</w:t>
+      </w:r>
+      <w:proofErr w:type="spellEnd"/>
+      <w:r>
+        <w:t xml:space="preserve"> 100644 </w:t>
+      </w:r>
+      <w:proofErr w:type="spellStart"/>
+      <w:r>
+        <w:t>SalesWebMvc</w:t>
+      </w:r>
+      <w:proofErr w:type="spellEnd"/>
+      <w:r>
+        <w:t>/</w:t>
+      </w:r>
+      <w:proofErr w:type="spellStart"/>
+      <w:r>
+        <w:t>Models</w:t>
+      </w:r>
+      <w:proofErr w:type="spellEnd"/>
+      <w:r>
+        <w:t>/</w:t>
+      </w:r>
+      <w:proofErr w:type="spellStart"/>
+      <w:r>
+        <w:t>ErrorViewModel.cs</w:t>
+      </w:r>
+      <w:proofErr w:type="spellEnd"/>
+    </w:p>
+    <w:p>
+      <w:r>
+        <w:t xml:space="preserve"> </w:t>
+      </w:r>
+      <w:proofErr w:type="spellStart"/>
+      <w:proofErr w:type="gramStart"/>
+      <w:r>
+        <w:t>create</w:t>
+      </w:r>
+      <w:proofErr w:type="spellEnd"/>
+      <w:proofErr w:type="gramEnd"/>
+      <w:r>
+        <w:t xml:space="preserve"> </w:t>
+      </w:r>
+      <w:proofErr w:type="spellStart"/>
+      <w:r>
+        <w:t>mode</w:t>
+      </w:r>
+      <w:proofErr w:type="spellEnd"/>
+      <w:r>
+        <w:t xml:space="preserve"> 100644 </w:t>
+      </w:r>
+      <w:proofErr w:type="spellStart"/>
+      <w:r>
+        <w:t>SalesWebMvc</w:t>
+      </w:r>
+      <w:proofErr w:type="spellEnd"/>
+      <w:r>
+        <w:t>/</w:t>
+      </w:r>
+      <w:proofErr w:type="spellStart"/>
+      <w:r>
+        <w:t>Program.cs</w:t>
+      </w:r>
+      <w:proofErr w:type="spellEnd"/>
+    </w:p>
+    <w:p>
+      <w:r>
+        <w:t xml:space="preserve"> </w:t>
+      </w:r>
+      <w:proofErr w:type="spellStart"/>
+      <w:proofErr w:type="gramStart"/>
+      <w:r>
+        <w:t>create</w:t>
+      </w:r>
+      <w:proofErr w:type="spellEnd"/>
+      <w:proofErr w:type="gramEnd"/>
+      <w:r>
+        <w:t xml:space="preserve"> </w:t>
+      </w:r>
+      <w:proofErr w:type="spellStart"/>
+      <w:r>
+        <w:t>mode</w:t>
+      </w:r>
+      <w:proofErr w:type="spellEnd"/>
+      <w:r>
+        <w:t xml:space="preserve"> 100644 </w:t>
+      </w:r>
+      <w:proofErr w:type="spellStart"/>
+      <w:r>
+        <w:t>SalesWebMvc</w:t>
+      </w:r>
+      <w:proofErr w:type="spellEnd"/>
+      <w:r>
+        <w:t>/</w:t>
+      </w:r>
+      <w:proofErr w:type="spellStart"/>
+      <w:r>
+        <w:t>Properties</w:t>
+      </w:r>
+      <w:proofErr w:type="spellEnd"/>
+      <w:r>
+        <w:t>/</w:t>
+      </w:r>
+      <w:proofErr w:type="spellStart"/>
+      <w:r>
+        <w:t>launchSettings.json</w:t>
+      </w:r>
+      <w:proofErr w:type="spellEnd"/>
+    </w:p>
+    <w:p>
+      <w:r>
+        <w:t xml:space="preserve"> </w:t>
+      </w:r>
+      <w:proofErr w:type="spellStart"/>
+      <w:proofErr w:type="gramStart"/>
+      <w:r>
+        <w:t>create</w:t>
+      </w:r>
+      <w:proofErr w:type="spellEnd"/>
+      <w:proofErr w:type="gramEnd"/>
+      <w:r>
+        <w:t xml:space="preserve"> </w:t>
+      </w:r>
+      <w:proofErr w:type="spellStart"/>
+      <w:r>
+        <w:t>mode</w:t>
+      </w:r>
+      <w:proofErr w:type="spellEnd"/>
+      <w:r>
+        <w:t xml:space="preserve"> 100644 </w:t>
+      </w:r>
+      <w:proofErr w:type="spellStart"/>
+      <w:r>
+        <w:t>SalesWebMvc</w:t>
+      </w:r>
+      <w:proofErr w:type="spellEnd"/>
+      <w:r>
+        <w:t>/</w:t>
+      </w:r>
+      <w:proofErr w:type="spellStart"/>
+      <w:r>
+        <w:t>SalesWebMvc.csproj</w:t>
+      </w:r>
+      <w:proofErr w:type="spellEnd"/>
+    </w:p>
+    <w:p>
+      <w:r>
+        <w:t xml:space="preserve"> </w:t>
+      </w:r>
+      <w:proofErr w:type="spellStart"/>
+      <w:proofErr w:type="gramStart"/>
+      <w:r>
+        <w:t>create</w:t>
+      </w:r>
+      <w:proofErr w:type="spellEnd"/>
+      <w:proofErr w:type="gramEnd"/>
+      <w:r>
+        <w:t xml:space="preserve"> </w:t>
+      </w:r>
+      <w:proofErr w:type="spellStart"/>
+      <w:r>
+        <w:t>mode</w:t>
+      </w:r>
+      <w:proofErr w:type="spellEnd"/>
+      <w:r>
+        <w:t xml:space="preserve"> 100644 </w:t>
+      </w:r>
+      <w:proofErr w:type="spellStart"/>
+      <w:r>
+        <w:t>SalesWebMvc</w:t>
+      </w:r>
+      <w:proofErr w:type="spellEnd"/>
+      <w:r>
+        <w:t>/</w:t>
+      </w:r>
+      <w:proofErr w:type="spellStart"/>
+      <w:r>
+        <w:t>Startup.cs</w:t>
+      </w:r>
+      <w:proofErr w:type="spellEnd"/>
+    </w:p>
+    <w:p>
+      <w:r>
+        <w:t xml:space="preserve"> </w:t>
+      </w:r>
+      <w:proofErr w:type="spellStart"/>
+      <w:proofErr w:type="gramStart"/>
+      <w:r>
+        <w:t>create</w:t>
+      </w:r>
+      <w:proofErr w:type="spellEnd"/>
+      <w:proofErr w:type="gramEnd"/>
+      <w:r>
+        <w:t xml:space="preserve"> </w:t>
+      </w:r>
+      <w:proofErr w:type="spellStart"/>
+      <w:r>
+        <w:t>mode</w:t>
+      </w:r>
+      <w:proofErr w:type="spellEnd"/>
+      <w:r>
+        <w:t xml:space="preserve"> 100644 </w:t>
+      </w:r>
+      <w:proofErr w:type="spellStart"/>
+      <w:r>
+        <w:t>SalesWebMvc</w:t>
+      </w:r>
+      <w:proofErr w:type="spellEnd"/>
+      <w:r>
+        <w:t>/</w:t>
+      </w:r>
+      <w:proofErr w:type="spellStart"/>
+      <w:r>
+        <w:t>Views</w:t>
+      </w:r>
+      <w:proofErr w:type="spellEnd"/>
+      <w:r>
+        <w:t>/Home/</w:t>
+      </w:r>
+      <w:proofErr w:type="spellStart"/>
+      <w:r>
+        <w:t>About.cshtml</w:t>
+      </w:r>
+      <w:proofErr w:type="spellEnd"/>
+    </w:p>
+    <w:p>
+      <w:r>
+        <w:t xml:space="preserve"> </w:t>
+      </w:r>
+      <w:proofErr w:type="spellStart"/>
+      <w:proofErr w:type="gramStart"/>
+      <w:r>
+        <w:t>create</w:t>
+      </w:r>
+      <w:proofErr w:type="spellEnd"/>
+      <w:proofErr w:type="gramEnd"/>
+      <w:r>
+        <w:t xml:space="preserve"> </w:t>
+      </w:r>
+      <w:proofErr w:type="spellStart"/>
+      <w:r>
+        <w:t>mode</w:t>
+      </w:r>
+      <w:proofErr w:type="spellEnd"/>
+      <w:r>
+        <w:t xml:space="preserve"> 100644 </w:t>
+      </w:r>
+      <w:proofErr w:type="spellStart"/>
+      <w:r>
+        <w:t>SalesWebMvc</w:t>
+      </w:r>
+      <w:proofErr w:type="spellEnd"/>
+      <w:r>
+        <w:t>/</w:t>
+      </w:r>
+      <w:proofErr w:type="spellStart"/>
+      <w:r>
+        <w:t>Views</w:t>
+      </w:r>
+      <w:proofErr w:type="spellEnd"/>
+      <w:r>
+        <w:t>/Home/</w:t>
+      </w:r>
+      <w:proofErr w:type="spellStart"/>
+      <w:r>
+        <w:t>Contact.cshtml</w:t>
+      </w:r>
+      <w:proofErr w:type="spellEnd"/>
+    </w:p>
+    <w:p>
+      <w:r>
+        <w:t xml:space="preserve"> </w:t>
+      </w:r>
+      <w:proofErr w:type="spellStart"/>
+      <w:proofErr w:type="gramStart"/>
+      <w:r>
+        <w:t>create</w:t>
+      </w:r>
+      <w:proofErr w:type="spellEnd"/>
+      <w:proofErr w:type="gramEnd"/>
+      <w:r>
+        <w:t xml:space="preserve"> </w:t>
+      </w:r>
+      <w:proofErr w:type="spellStart"/>
+      <w:r>
+        <w:t>mode</w:t>
+      </w:r>
+      <w:proofErr w:type="spellEnd"/>
+      <w:r>
+        <w:t xml:space="preserve"> 100644 </w:t>
+      </w:r>
+      <w:proofErr w:type="spellStart"/>
+      <w:r>
+        <w:t>SalesWebMvc</w:t>
+      </w:r>
+      <w:proofErr w:type="spellEnd"/>
+      <w:r>
+        <w:t>/</w:t>
+      </w:r>
+      <w:proofErr w:type="spellStart"/>
+      <w:r>
+        <w:t>Views</w:t>
+      </w:r>
+      <w:proofErr w:type="spellEnd"/>
+      <w:r>
+        <w:t>/Home/</w:t>
+      </w:r>
+      <w:proofErr w:type="spellStart"/>
+      <w:r>
+        <w:t>Index.cshtml</w:t>
+      </w:r>
+      <w:proofErr w:type="spellEnd"/>
+    </w:p>
+    <w:p>
+      <w:r>
+        <w:t xml:space="preserve"> </w:t>
+      </w:r>
+      <w:proofErr w:type="spellStart"/>
+      <w:proofErr w:type="gramStart"/>
+      <w:r>
+        <w:t>create</w:t>
+      </w:r>
+      <w:proofErr w:type="spellEnd"/>
+      <w:proofErr w:type="gramEnd"/>
+      <w:r>
+        <w:t xml:space="preserve"> </w:t>
+      </w:r>
+      <w:proofErr w:type="spellStart"/>
+      <w:r>
+        <w:t>mode</w:t>
+      </w:r>
+      <w:proofErr w:type="spellEnd"/>
+      <w:r>
+        <w:t xml:space="preserve"> 100644 </w:t>
+      </w:r>
+      <w:proofErr w:type="spellStart"/>
+      <w:r>
+        <w:t>SalesWebMvc</w:t>
+      </w:r>
+      <w:proofErr w:type="spellEnd"/>
+      <w:r>
+        <w:t>/</w:t>
+      </w:r>
+      <w:proofErr w:type="spellStart"/>
+      <w:r>
+        <w:t>Views</w:t>
+      </w:r>
+      <w:proofErr w:type="spellEnd"/>
+      <w:r>
+        <w:t>/Home/</w:t>
+      </w:r>
+      <w:proofErr w:type="spellStart"/>
+      <w:r>
+        <w:t>Privacy.cshtml</w:t>
+      </w:r>
+      <w:proofErr w:type="spellEnd"/>
+    </w:p>
+    <w:p>
+      <w:r>
+        <w:t xml:space="preserve"> </w:t>
+      </w:r>
+      <w:proofErr w:type="spellStart"/>
+      <w:proofErr w:type="gramStart"/>
+      <w:r>
+        <w:t>create</w:t>
+      </w:r>
+      <w:proofErr w:type="spellEnd"/>
+      <w:proofErr w:type="gramEnd"/>
+      <w:r>
+        <w:t xml:space="preserve"> </w:t>
+      </w:r>
+      <w:proofErr w:type="spellStart"/>
+      <w:r>
+        <w:t>mode</w:t>
+      </w:r>
+      <w:proofErr w:type="spellEnd"/>
+      <w:r>
+        <w:t xml:space="preserve"> 100644 </w:t>
+      </w:r>
+      <w:proofErr w:type="spellStart"/>
+      <w:r>
+        <w:t>SalesWebMvc</w:t>
+      </w:r>
+      <w:proofErr w:type="spellEnd"/>
+      <w:r>
+        <w:t>/</w:t>
+      </w:r>
+      <w:proofErr w:type="spellStart"/>
+      <w:r>
+        <w:t>Views</w:t>
+      </w:r>
+      <w:proofErr w:type="spellEnd"/>
+      <w:r>
+        <w:t>/</w:t>
+      </w:r>
+      <w:proofErr w:type="spellStart"/>
+      <w:r>
+        <w:t>Shared</w:t>
+      </w:r>
+      <w:proofErr w:type="spellEnd"/>
+      <w:r>
+        <w:t>/</w:t>
+      </w:r>
+      <w:proofErr w:type="spellStart"/>
+      <w:r>
+        <w:t>Error.cshtml</w:t>
+      </w:r>
+      <w:proofErr w:type="spellEnd"/>
+    </w:p>
+    <w:p>
+      <w:r>
+        <w:lastRenderedPageBreak/>
+        <w:t xml:space="preserve"> </w:t>
+      </w:r>
+      <w:proofErr w:type="spellStart"/>
+      <w:proofErr w:type="gramStart"/>
+      <w:r>
+        <w:t>create</w:t>
+      </w:r>
+      <w:proofErr w:type="spellEnd"/>
+      <w:proofErr w:type="gramEnd"/>
+      <w:r>
+        <w:t xml:space="preserve"> </w:t>
+      </w:r>
+      <w:proofErr w:type="spellStart"/>
+      <w:r>
+        <w:t>mode</w:t>
+      </w:r>
+      <w:proofErr w:type="spellEnd"/>
+      <w:r>
+        <w:t xml:space="preserve"> 100644 </w:t>
+      </w:r>
+      <w:proofErr w:type="spellStart"/>
+      <w:r>
+        <w:t>SalesWebMvc</w:t>
+      </w:r>
+      <w:proofErr w:type="spellEnd"/>
+      <w:r>
+        <w:t>/</w:t>
+      </w:r>
+      <w:proofErr w:type="spellStart"/>
+      <w:r>
+        <w:t>Views</w:t>
+      </w:r>
+      <w:proofErr w:type="spellEnd"/>
+      <w:r>
+        <w:t>/</w:t>
+      </w:r>
+      <w:proofErr w:type="spellStart"/>
+      <w:r>
+        <w:t>Shared</w:t>
+      </w:r>
+      <w:proofErr w:type="spellEnd"/>
+      <w:r>
+        <w:t>/_</w:t>
+      </w:r>
+      <w:proofErr w:type="spellStart"/>
+      <w:r>
+        <w:t>CookieConsentPartial.cshtml</w:t>
+      </w:r>
+      <w:proofErr w:type="spellEnd"/>
+    </w:p>
+    <w:p>
+      <w:r>
+        <w:t xml:space="preserve"> </w:t>
+      </w:r>
+      <w:proofErr w:type="spellStart"/>
+      <w:proofErr w:type="gramStart"/>
+      <w:r>
+        <w:t>create</w:t>
+      </w:r>
+      <w:proofErr w:type="spellEnd"/>
+      <w:proofErr w:type="gramEnd"/>
+      <w:r>
+        <w:t xml:space="preserve"> </w:t>
+      </w:r>
+      <w:proofErr w:type="spellStart"/>
+      <w:r>
+        <w:t>mode</w:t>
+      </w:r>
+      <w:proofErr w:type="spellEnd"/>
+      <w:r>
+        <w:t xml:space="preserve"> 100644 </w:t>
+      </w:r>
+      <w:proofErr w:type="spellStart"/>
+      <w:r>
+        <w:t>SalesWebMvc</w:t>
+      </w:r>
+      <w:proofErr w:type="spellEnd"/>
+      <w:r>
+        <w:t>/</w:t>
+      </w:r>
+      <w:proofErr w:type="spellStart"/>
+      <w:r>
+        <w:t>Views</w:t>
+      </w:r>
+      <w:proofErr w:type="spellEnd"/>
+      <w:r>
+        <w:t>/</w:t>
+      </w:r>
+      <w:proofErr w:type="spellStart"/>
+      <w:r>
+        <w:t>Shared</w:t>
+      </w:r>
+      <w:proofErr w:type="spellEnd"/>
+      <w:r>
+        <w:t>/_</w:t>
+      </w:r>
+      <w:proofErr w:type="spellStart"/>
+      <w:r>
+        <w:t>Layout.cshtml</w:t>
+      </w:r>
+      <w:proofErr w:type="spellEnd"/>
+    </w:p>
+    <w:p>
+      <w:r>
+        <w:t xml:space="preserve"> </w:t>
+      </w:r>
+      <w:proofErr w:type="spellStart"/>
+      <w:proofErr w:type="gramStart"/>
+      <w:r>
+        <w:t>create</w:t>
+      </w:r>
+      <w:proofErr w:type="spellEnd"/>
+      <w:proofErr w:type="gramEnd"/>
+      <w:r>
+        <w:t xml:space="preserve"> </w:t>
+      </w:r>
+      <w:proofErr w:type="spellStart"/>
+      <w:r>
+        <w:t>mode</w:t>
+      </w:r>
+      <w:proofErr w:type="spellEnd"/>
+      <w:r>
+        <w:t xml:space="preserve"> 100644 </w:t>
+      </w:r>
+      <w:proofErr w:type="spellStart"/>
+      <w:r>
+        <w:t>SalesWebMvc</w:t>
+      </w:r>
+      <w:proofErr w:type="spellEnd"/>
+      <w:r>
+        <w:t>/</w:t>
+      </w:r>
+      <w:proofErr w:type="spellStart"/>
+      <w:r>
+        <w:t>Views</w:t>
+      </w:r>
+      <w:proofErr w:type="spellEnd"/>
+      <w:r>
+        <w:t>/</w:t>
+      </w:r>
+      <w:proofErr w:type="spellStart"/>
+      <w:r>
+        <w:t>Shared</w:t>
+      </w:r>
+      <w:proofErr w:type="spellEnd"/>
+      <w:r>
+        <w:t>/_</w:t>
+      </w:r>
+      <w:proofErr w:type="spellStart"/>
+      <w:r>
+        <w:t>ValidationScriptsPartial.cshtml</w:t>
+      </w:r>
+      <w:proofErr w:type="spellEnd"/>
+    </w:p>
+    <w:p>
+      <w:r>
+        <w:t xml:space="preserve"> </w:t>
+      </w:r>
+      <w:proofErr w:type="spellStart"/>
+      <w:proofErr w:type="gramStart"/>
+      <w:r>
+        <w:t>create</w:t>
+      </w:r>
+      <w:proofErr w:type="spellEnd"/>
+      <w:proofErr w:type="gramEnd"/>
+      <w:r>
+        <w:t xml:space="preserve"> </w:t>
+      </w:r>
+      <w:proofErr w:type="spellStart"/>
+      <w:r>
+        <w:t>mode</w:t>
+      </w:r>
+      <w:proofErr w:type="spellEnd"/>
+      <w:r>
+        <w:t xml:space="preserve"> 100644 </w:t>
+      </w:r>
+      <w:proofErr w:type="spellStart"/>
+      <w:r>
+        <w:t>SalesWebMvc</w:t>
+      </w:r>
+      <w:proofErr w:type="spellEnd"/>
+      <w:r>
+        <w:t>/</w:t>
+      </w:r>
+      <w:proofErr w:type="spellStart"/>
+      <w:r>
+        <w:t>Views</w:t>
+      </w:r>
+      <w:proofErr w:type="spellEnd"/>
+      <w:r>
+        <w:t>/_</w:t>
+      </w:r>
+      <w:proofErr w:type="spellStart"/>
+      <w:r>
+        <w:t>ViewImports.cshtml</w:t>
+      </w:r>
+      <w:proofErr w:type="spellEnd"/>
+    </w:p>
+    <w:p>
+      <w:r>
+        <w:t xml:space="preserve"> </w:t>
+      </w:r>
+      <w:proofErr w:type="spellStart"/>
+      <w:proofErr w:type="gramStart"/>
+      <w:r>
+        <w:t>create</w:t>
+      </w:r>
+      <w:proofErr w:type="spellEnd"/>
+      <w:proofErr w:type="gramEnd"/>
+      <w:r>
+        <w:t xml:space="preserve"> </w:t>
+      </w:r>
+      <w:proofErr w:type="spellStart"/>
+      <w:r>
+        <w:t>mode</w:t>
+      </w:r>
+      <w:proofErr w:type="spellEnd"/>
+      <w:r>
+        <w:t xml:space="preserve"> 100644 </w:t>
+      </w:r>
+      <w:proofErr w:type="spellStart"/>
+      <w:r>
+        <w:t>SalesWebMvc</w:t>
+      </w:r>
+      <w:proofErr w:type="spellEnd"/>
+      <w:r>
+        <w:t>/</w:t>
+      </w:r>
+      <w:proofErr w:type="spellStart"/>
+      <w:r>
+        <w:t>Views</w:t>
+      </w:r>
+      <w:proofErr w:type="spellEnd"/>
+      <w:r>
+        <w:t>/_</w:t>
+      </w:r>
+      <w:proofErr w:type="spellStart"/>
+      <w:r>
+        <w:t>ViewStart.cshtml</w:t>
+      </w:r>
+      <w:proofErr w:type="spellEnd"/>
+    </w:p>
+    <w:p>
+      <w:r>
+        <w:t xml:space="preserve"> </w:t>
+      </w:r>
+      <w:proofErr w:type="spellStart"/>
+      <w:proofErr w:type="gramStart"/>
+      <w:r>
+        <w:t>create</w:t>
+      </w:r>
+      <w:proofErr w:type="spellEnd"/>
+      <w:proofErr w:type="gramEnd"/>
+      <w:r>
+        <w:t xml:space="preserve"> </w:t>
+      </w:r>
+      <w:proofErr w:type="spellStart"/>
+      <w:r>
+        <w:t>mode</w:t>
+      </w:r>
+      <w:proofErr w:type="spellEnd"/>
+      <w:r>
+        <w:t xml:space="preserve"> 100644 </w:t>
+      </w:r>
+      <w:proofErr w:type="spellStart"/>
+      <w:r>
+        <w:t>SalesWebMvc</w:t>
+      </w:r>
+      <w:proofErr w:type="spellEnd"/>
+      <w:r>
+        <w:t>/</w:t>
+      </w:r>
+      <w:proofErr w:type="spellStart"/>
+      <w:r>
+        <w:t>appsettings.Development.json</w:t>
+      </w:r>
+      <w:proofErr w:type="spellEnd"/>
+    </w:p>
+    <w:p>
+      <w:r>
+        <w:t xml:space="preserve"> </w:t>
+      </w:r>
+      <w:proofErr w:type="spellStart"/>
+      <w:proofErr w:type="gramStart"/>
+      <w:r>
+        <w:t>create</w:t>
+      </w:r>
+      <w:proofErr w:type="spellEnd"/>
+      <w:proofErr w:type="gramEnd"/>
+      <w:r>
+        <w:t xml:space="preserve"> </w:t>
+      </w:r>
+      <w:proofErr w:type="spellStart"/>
+      <w:r>
+        <w:t>mode</w:t>
+      </w:r>
+      <w:proofErr w:type="spellEnd"/>
+      <w:r>
+        <w:t xml:space="preserve"> 100644 </w:t>
+      </w:r>
+      <w:proofErr w:type="spellStart"/>
+      <w:r>
+        <w:t>SalesWebMvc</w:t>
+      </w:r>
+      <w:proofErr w:type="spellEnd"/>
+      <w:r>
+        <w:t>/</w:t>
+      </w:r>
+      <w:proofErr w:type="spellStart"/>
+      <w:r>
+        <w:t>appsettings.json</w:t>
+      </w:r>
+      <w:proofErr w:type="spellEnd"/>
+    </w:p>
+    <w:p>
+      <w:r>
+        <w:t xml:space="preserve"> </w:t>
+      </w:r>
+      <w:proofErr w:type="spellStart"/>
+      <w:proofErr w:type="gramStart"/>
+      <w:r>
+        <w:t>create</w:t>
+      </w:r>
+      <w:proofErr w:type="spellEnd"/>
+      <w:proofErr w:type="gramEnd"/>
+      <w:r>
+        <w:t xml:space="preserve"> </w:t>
+      </w:r>
+      <w:proofErr w:type="spellStart"/>
+      <w:r>
+        <w:t>mode</w:t>
+      </w:r>
+      <w:proofErr w:type="spellEnd"/>
+      <w:r>
+        <w:t xml:space="preserve"> 100644 </w:t>
+      </w:r>
+      <w:proofErr w:type="spellStart"/>
+      <w:r>
+        <w:t>SalesWebMvc</w:t>
+      </w:r>
+      <w:proofErr w:type="spellEnd"/>
+      <w:r>
+        <w:t>/</w:t>
+      </w:r>
+      <w:proofErr w:type="spellStart"/>
+      <w:r>
+        <w:t>wwwroot</w:t>
+      </w:r>
+      <w:proofErr w:type="spellEnd"/>
+      <w:r>
+        <w:t>/</w:t>
+      </w:r>
+      <w:proofErr w:type="spellStart"/>
+      <w:r>
+        <w:t>css</w:t>
+      </w:r>
+      <w:proofErr w:type="spellEnd"/>
+      <w:r>
+        <w:t>/site.css</w:t>
+      </w:r>
+    </w:p>
+    <w:p>
+      <w:r>
+        <w:t xml:space="preserve"> </w:t>
+      </w:r>
+      <w:proofErr w:type="spellStart"/>
+      <w:proofErr w:type="gramStart"/>
+      <w:r>
+        <w:t>create</w:t>
+      </w:r>
+      <w:proofErr w:type="spellEnd"/>
+      <w:proofErr w:type="gramEnd"/>
+      <w:r>
+        <w:t xml:space="preserve"> </w:t>
+      </w:r>
+      <w:proofErr w:type="spellStart"/>
+      <w:r>
+        <w:t>mode</w:t>
+      </w:r>
+      <w:proofErr w:type="spellEnd"/>
+      <w:r>
+        <w:t xml:space="preserve"> 100644 </w:t>
+      </w:r>
+      <w:proofErr w:type="spellStart"/>
+      <w:r>
+        <w:t>SalesWebMvc</w:t>
+      </w:r>
+      <w:proofErr w:type="spellEnd"/>
+      <w:r>
+        <w:t>/</w:t>
+      </w:r>
+      <w:proofErr w:type="spellStart"/>
+      <w:r>
+        <w:t>wwwroot</w:t>
+      </w:r>
+      <w:proofErr w:type="spellEnd"/>
+      <w:r>
+        <w:t>/</w:t>
+      </w:r>
+      <w:proofErr w:type="spellStart"/>
+      <w:r>
+        <w:t>css</w:t>
+      </w:r>
+      <w:proofErr w:type="spellEnd"/>
+      <w:r>
+        <w:t>/site.min.css</w:t>
+      </w:r>
+    </w:p>
+    <w:p>
+      <w:r>
+        <w:t xml:space="preserve"> </w:t>
+      </w:r>
+      <w:proofErr w:type="spellStart"/>
+      <w:proofErr w:type="gramStart"/>
+      <w:r>
+        <w:t>create</w:t>
+      </w:r>
+      <w:proofErr w:type="spellEnd"/>
+      <w:proofErr w:type="gramEnd"/>
+      <w:r>
+        <w:t xml:space="preserve"> </w:t>
+      </w:r>
+      <w:proofErr w:type="spellStart"/>
+      <w:r>
+        <w:t>mode</w:t>
+      </w:r>
+      <w:proofErr w:type="spellEnd"/>
+      <w:r>
+        <w:t xml:space="preserve"> 100644 </w:t>
+      </w:r>
+      <w:proofErr w:type="spellStart"/>
+      <w:r>
+        <w:t>SalesWebMvc</w:t>
+      </w:r>
+      <w:proofErr w:type="spellEnd"/>
+      <w:r>
+        <w:t>/</w:t>
+      </w:r>
+      <w:proofErr w:type="spellStart"/>
+      <w:r>
+        <w:t>wwwroot</w:t>
+      </w:r>
+      <w:proofErr w:type="spellEnd"/>
+      <w:r>
+        <w:t>/favicon.ico</w:t>
+      </w:r>
+    </w:p>
+    <w:p>
+      <w:r>
+        <w:t xml:space="preserve"> </w:t>
+      </w:r>
+      <w:proofErr w:type="spellStart"/>
+      <w:proofErr w:type="gramStart"/>
+      <w:r>
+        <w:t>create</w:t>
+      </w:r>
+      <w:proofErr w:type="spellEnd"/>
+      <w:proofErr w:type="gramEnd"/>
+      <w:r>
+        <w:t xml:space="preserve"> </w:t>
+      </w:r>
+      <w:proofErr w:type="spellStart"/>
+      <w:r>
+        <w:t>mode</w:t>
+      </w:r>
+      <w:proofErr w:type="spellEnd"/>
+      <w:r>
+        <w:t xml:space="preserve"> 100644 </w:t>
+      </w:r>
+      <w:proofErr w:type="spellStart"/>
+      <w:r>
+        <w:t>SalesWebMvc</w:t>
+      </w:r>
+      <w:proofErr w:type="spellEnd"/>
+      <w:r>
+        <w:t>/</w:t>
+      </w:r>
+      <w:proofErr w:type="spellStart"/>
+      <w:r>
+        <w:t>wwwroot</w:t>
+      </w:r>
+      <w:proofErr w:type="spellEnd"/>
+      <w:r>
+        <w:t>/</w:t>
+      </w:r>
+      <w:proofErr w:type="spellStart"/>
+      <w:r>
+        <w:t>images</w:t>
+      </w:r>
+      <w:proofErr w:type="spellEnd"/>
+      <w:r>
+        <w:t>/banner1.svg</w:t>
+      </w:r>
+    </w:p>
+    <w:p>
+      <w:r>
+        <w:t xml:space="preserve"> </w:t>
+      </w:r>
+      <w:proofErr w:type="spellStart"/>
+      <w:proofErr w:type="gramStart"/>
+      <w:r>
+        <w:t>create</w:t>
+      </w:r>
+      <w:proofErr w:type="spellEnd"/>
+      <w:proofErr w:type="gramEnd"/>
+      <w:r>
+        <w:t xml:space="preserve"> </w:t>
+      </w:r>
+      <w:proofErr w:type="spellStart"/>
+      <w:r>
+        <w:t>mode</w:t>
+      </w:r>
+      <w:proofErr w:type="spellEnd"/>
+      <w:r>
+        <w:t xml:space="preserve"> 100644 </w:t>
+      </w:r>
+      <w:proofErr w:type="spellStart"/>
+      <w:r>
+        <w:t>SalesWebMvc</w:t>
+      </w:r>
+      <w:proofErr w:type="spellEnd"/>
+      <w:r>
+        <w:t>/</w:t>
+      </w:r>
+      <w:proofErr w:type="spellStart"/>
+      <w:r>
+        <w:t>wwwroot</w:t>
+      </w:r>
+      <w:proofErr w:type="spellEnd"/>
+      <w:r>
+        <w:t>/</w:t>
+      </w:r>
+      <w:proofErr w:type="spellStart"/>
+      <w:r>
+        <w:t>images</w:t>
+      </w:r>
+      <w:proofErr w:type="spellEnd"/>
+      <w:r>
+        <w:t>/banner2.svg</w:t>
+      </w:r>
+    </w:p>
+    <w:p>
+      <w:r>
+        <w:t xml:space="preserve"> </w:t>
+      </w:r>
+      <w:proofErr w:type="spellStart"/>
+      <w:proofErr w:type="gramStart"/>
+      <w:r>
+        <w:t>create</w:t>
+      </w:r>
+      <w:proofErr w:type="spellEnd"/>
+      <w:proofErr w:type="gramEnd"/>
+      <w:r>
+        <w:t xml:space="preserve"> </w:t>
+      </w:r>
+      <w:proofErr w:type="spellStart"/>
+      <w:r>
+        <w:t>mode</w:t>
+      </w:r>
+      <w:proofErr w:type="spellEnd"/>
+      <w:r>
+        <w:t xml:space="preserve"> 100644 </w:t>
+      </w:r>
+      <w:proofErr w:type="spellStart"/>
+      <w:r>
+        <w:t>SalesWebMvc</w:t>
+      </w:r>
+      <w:proofErr w:type="spellEnd"/>
+      <w:r>
+        <w:t>/</w:t>
+      </w:r>
+      <w:proofErr w:type="spellStart"/>
+      <w:r>
+        <w:t>wwwroot</w:t>
+      </w:r>
+      <w:proofErr w:type="spellEnd"/>
+      <w:r>
+        <w:t>/</w:t>
+      </w:r>
+      <w:proofErr w:type="spellStart"/>
+      <w:r>
+        <w:t>images</w:t>
+      </w:r>
+      <w:proofErr w:type="spellEnd"/>
+      <w:r>
+        <w:t>/banner3.svg</w:t>
+      </w:r>
+    </w:p>
+    <w:p>
+      <w:r>
+        <w:t xml:space="preserve"> </w:t>
+      </w:r>
+      <w:proofErr w:type="spellStart"/>
+      <w:proofErr w:type="gramStart"/>
+      <w:r>
+        <w:t>create</w:t>
+      </w:r>
+      <w:proofErr w:type="spellEnd"/>
+      <w:proofErr w:type="gramEnd"/>
+      <w:r>
+        <w:t xml:space="preserve"> </w:t>
+      </w:r>
+      <w:proofErr w:type="spellStart"/>
+      <w:r>
+        <w:t>mode</w:t>
+      </w:r>
+      <w:proofErr w:type="spellEnd"/>
+      <w:r>
+        <w:t xml:space="preserve"> 100644 </w:t>
+      </w:r>
+      <w:proofErr w:type="spellStart"/>
+      <w:r>
+        <w:t>SalesWebMvc</w:t>
+      </w:r>
+      <w:proofErr w:type="spellEnd"/>
+      <w:r>
+        <w:t>/</w:t>
+      </w:r>
+      <w:proofErr w:type="spellStart"/>
+      <w:r>
+        <w:t>wwwroot</w:t>
+      </w:r>
+      <w:proofErr w:type="spellEnd"/>
+      <w:r>
+        <w:t>/</w:t>
+      </w:r>
+      <w:proofErr w:type="spellStart"/>
+      <w:r>
+        <w:t>js</w:t>
+      </w:r>
+      <w:proofErr w:type="spellEnd"/>
+      <w:r>
+        <w:t>/site.js</w:t>
+      </w:r>
+    </w:p>
+    <w:p>
+      <w:r>
+        <w:t xml:space="preserve"> </w:t>
+      </w:r>
+      <w:proofErr w:type="spellStart"/>
+      <w:proofErr w:type="gramStart"/>
+      <w:r>
+        <w:t>create</w:t>
+      </w:r>
+      <w:proofErr w:type="spellEnd"/>
+      <w:proofErr w:type="gramEnd"/>
+      <w:r>
+        <w:t xml:space="preserve"> </w:t>
+      </w:r>
+      <w:proofErr w:type="spellStart"/>
+      <w:r>
+        <w:t>mode</w:t>
+      </w:r>
+      <w:proofErr w:type="spellEnd"/>
+      <w:r>
+        <w:t xml:space="preserve"> 100644 </w:t>
+      </w:r>
+      <w:proofErr w:type="spellStart"/>
+      <w:r>
+        <w:t>SalesWebMvc</w:t>
+      </w:r>
+      <w:proofErr w:type="spellEnd"/>
+      <w:r>
+        <w:t>/</w:t>
+      </w:r>
+      <w:proofErr w:type="spellStart"/>
+      <w:r>
+        <w:t>wwwroot</w:t>
+      </w:r>
+      <w:proofErr w:type="spellEnd"/>
+      <w:r>
+        <w:t>/</w:t>
+      </w:r>
+      <w:proofErr w:type="spellStart"/>
+      <w:r>
+        <w:t>js</w:t>
+      </w:r>
+      <w:proofErr w:type="spellEnd"/>
+      <w:r>
+        <w:t>/site.min.js</w:t>
+      </w:r>
+    </w:p>
+    <w:p>
+      <w:r>
+        <w:t xml:space="preserve"> </w:t>
+      </w:r>
+      <w:proofErr w:type="spellStart"/>
+      <w:proofErr w:type="gramStart"/>
+      <w:r>
+        <w:t>create</w:t>
+      </w:r>
+      <w:proofErr w:type="spellEnd"/>
+      <w:proofErr w:type="gramEnd"/>
+      <w:r>
+        <w:t xml:space="preserve"> </w:t>
+      </w:r>
+      <w:proofErr w:type="spellStart"/>
+      <w:r>
+        <w:t>mode</w:t>
+      </w:r>
+      <w:proofErr w:type="spellEnd"/>
+      <w:r>
+        <w:t xml:space="preserve"> 100644 </w:t>
+      </w:r>
+      <w:proofErr w:type="spellStart"/>
+      <w:r>
+        <w:t>SalesWebMvc</w:t>
+      </w:r>
+      <w:proofErr w:type="spellEnd"/>
+      <w:r>
+        <w:t>/</w:t>
+      </w:r>
+      <w:proofErr w:type="spellStart"/>
+      <w:r>
+        <w:t>wwwroot</w:t>
+      </w:r>
+      <w:proofErr w:type="spellEnd"/>
+      <w:r>
+        <w:t>/</w:t>
+      </w:r>
+      <w:proofErr w:type="spellStart"/>
+      <w:r>
+        <w:t>lib</w:t>
+      </w:r>
+      <w:proofErr w:type="spellEnd"/>
+      <w:r>
+        <w:t>/</w:t>
+      </w:r>
+      <w:proofErr w:type="spellStart"/>
+      <w:r>
+        <w:t>bootstrap</w:t>
+      </w:r>
+      <w:proofErr w:type="spellEnd"/>
+      <w:r>
+        <w:t>/.</w:t>
+      </w:r>
+      <w:proofErr w:type="spellStart"/>
+      <w:r>
+        <w:t>bower.json</w:t>
+      </w:r>
+      <w:proofErr w:type="spellEnd"/>
+    </w:p>
+    <w:p>
+      <w:r>
+        <w:t xml:space="preserve"> </w:t>
+      </w:r>
+      <w:proofErr w:type="spellStart"/>
+      <w:proofErr w:type="gramStart"/>
+      <w:r>
+        <w:t>create</w:t>
+      </w:r>
+      <w:proofErr w:type="spellEnd"/>
+      <w:proofErr w:type="gramEnd"/>
+      <w:r>
+        <w:t xml:space="preserve"> </w:t>
+      </w:r>
+      <w:proofErr w:type="spellStart"/>
+      <w:r>
+        <w:t>mode</w:t>
+      </w:r>
+      <w:proofErr w:type="spellEnd"/>
+      <w:r>
+        <w:t xml:space="preserve"> 100644 </w:t>
+      </w:r>
+      <w:proofErr w:type="spellStart"/>
+      <w:r>
+        <w:t>SalesWebMvc</w:t>
+      </w:r>
+      <w:proofErr w:type="spellEnd"/>
+      <w:r>
+        <w:t>/</w:t>
+      </w:r>
+      <w:proofErr w:type="spellStart"/>
+      <w:r>
+        <w:t>wwwroot</w:t>
+      </w:r>
+      <w:proofErr w:type="spellEnd"/>
+      <w:r>
+        <w:t>/</w:t>
+      </w:r>
+      <w:proofErr w:type="spellStart"/>
+      <w:r>
+        <w:t>lib</w:t>
+      </w:r>
+      <w:proofErr w:type="spellEnd"/>
+      <w:r>
+        <w:t>/</w:t>
+      </w:r>
+      <w:proofErr w:type="spellStart"/>
+      <w:r>
+        <w:t>bootstrap</w:t>
+      </w:r>
+      <w:proofErr w:type="spellEnd"/>
+      <w:r>
+        <w:t>/LICENSE</w:t>
+      </w:r>
+    </w:p>
+    <w:p>
+      <w:r>
+        <w:t xml:space="preserve"> </w:t>
+      </w:r>
+      <w:proofErr w:type="spellStart"/>
+      <w:proofErr w:type="gramStart"/>
+      <w:r>
+        <w:t>create</w:t>
+      </w:r>
+      <w:proofErr w:type="spellEnd"/>
+      <w:proofErr w:type="gramEnd"/>
+      <w:r>
+        <w:t xml:space="preserve"> </w:t>
+      </w:r>
+      <w:proofErr w:type="spellStart"/>
+      <w:r>
+        <w:t>mode</w:t>
+      </w:r>
+      <w:proofErr w:type="spellEnd"/>
+      <w:r>
+        <w:t xml:space="preserve"> 100644 </w:t>
+      </w:r>
+      <w:proofErr w:type="spellStart"/>
+      <w:r>
+        <w:t>SalesWebMvc</w:t>
+      </w:r>
+      <w:proofErr w:type="spellEnd"/>
+      <w:r>
+        <w:t>/</w:t>
+      </w:r>
+      <w:proofErr w:type="spellStart"/>
+      <w:r>
+        <w:t>wwwroot</w:t>
+      </w:r>
+      <w:proofErr w:type="spellEnd"/>
+      <w:r>
+        <w:t>/</w:t>
+      </w:r>
+      <w:proofErr w:type="spellStart"/>
+      <w:r>
+        <w:t>lib</w:t>
+      </w:r>
+      <w:proofErr w:type="spellEnd"/>
+      <w:r>
+        <w:t>/</w:t>
+      </w:r>
+      <w:proofErr w:type="spellStart"/>
+      <w:r>
+        <w:t>bootstrap</w:t>
+      </w:r>
+      <w:proofErr w:type="spellEnd"/>
+      <w:r>
+        <w:t>/</w:t>
+      </w:r>
+      <w:proofErr w:type="spellStart"/>
+      <w:r>
+        <w:t>dist</w:t>
+      </w:r>
+      <w:proofErr w:type="spellEnd"/>
+      <w:r>
+        <w:t>/</w:t>
+      </w:r>
+      <w:proofErr w:type="spellStart"/>
+      <w:r>
+        <w:t>css</w:t>
+      </w:r>
+      <w:proofErr w:type="spellEnd"/>
+      <w:r>
+        <w:t>/bootstrap-theme.css</w:t>
+      </w:r>
+    </w:p>
+    <w:p>
+      <w:r>
+        <w:t xml:space="preserve"> </w:t>
+      </w:r>
+      <w:proofErr w:type="spellStart"/>
+      <w:proofErr w:type="gramStart"/>
+      <w:r>
+        <w:t>create</w:t>
+      </w:r>
+      <w:proofErr w:type="spellEnd"/>
+      <w:proofErr w:type="gramEnd"/>
+      <w:r>
+        <w:t xml:space="preserve"> </w:t>
+      </w:r>
+      <w:proofErr w:type="spellStart"/>
+      <w:r>
+        <w:t>mode</w:t>
+      </w:r>
+      <w:proofErr w:type="spellEnd"/>
+      <w:r>
+        <w:t xml:space="preserve"> 100644 SalesWebMvc/wwwroot/lib/bootstrap/dist/css/bootstrap-theme.css.map</w:t>
+      </w:r>
+    </w:p>
+    <w:p>
+      <w:r>
+        <w:t xml:space="preserve"> </w:t>
+      </w:r>
+      <w:proofErr w:type="spellStart"/>
+      <w:proofErr w:type="gramStart"/>
+      <w:r>
+        <w:t>create</w:t>
+      </w:r>
+      <w:proofErr w:type="spellEnd"/>
+      <w:proofErr w:type="gramEnd"/>
+      <w:r>
+        <w:t xml:space="preserve"> </w:t>
+      </w:r>
+      <w:proofErr w:type="spellStart"/>
+      <w:r>
+        <w:t>mode</w:t>
+      </w:r>
+      <w:proofErr w:type="spellEnd"/>
+      <w:r>
+        <w:t xml:space="preserve"> 100644 SalesWebMvc/wwwroot/lib/bootstrap/dist/css/bootstrap-theme.min.css</w:t>
+      </w:r>
+    </w:p>
+    <w:p>
+      <w:r>
+        <w:t xml:space="preserve"> </w:t>
+      </w:r>
+      <w:proofErr w:type="spellStart"/>
+      <w:proofErr w:type="gramStart"/>
+      <w:r>
+        <w:t>create</w:t>
+      </w:r>
+      <w:proofErr w:type="spellEnd"/>
+      <w:proofErr w:type="gramEnd"/>
+      <w:r>
+        <w:t xml:space="preserve"> </w:t>
+      </w:r>
+      <w:proofErr w:type="spellStart"/>
+      <w:r>
+        <w:t>mode</w:t>
+      </w:r>
+      <w:proofErr w:type="spellEnd"/>
+      <w:r>
+        <w:t xml:space="preserve"> 100644 SalesWebMvc/wwwroot/lib/bootstrap/dist/css/bootstrap-theme.min.css.map</w:t>
+      </w:r>
+    </w:p>
+    <w:p>
+      <w:r>
+        <w:t xml:space="preserve"> </w:t>
+      </w:r>
+      <w:proofErr w:type="spellStart"/>
+      <w:proofErr w:type="gramStart"/>
+      <w:r>
+        <w:t>create</w:t>
+      </w:r>
+      <w:proofErr w:type="spellEnd"/>
+      <w:proofErr w:type="gramEnd"/>
+      <w:r>
+        <w:t xml:space="preserve"> </w:t>
+      </w:r>
+      <w:proofErr w:type="spellStart"/>
+      <w:r>
+        <w:t>mode</w:t>
+      </w:r>
+      <w:proofErr w:type="spellEnd"/>
+      <w:r>
+        <w:t xml:space="preserve"> 100644 </w:t>
+      </w:r>
+      <w:proofErr w:type="spellStart"/>
+      <w:r>
+        <w:t>SalesWebMvc</w:t>
+      </w:r>
+      <w:proofErr w:type="spellEnd"/>
+      <w:r>
+        <w:t>/</w:t>
+      </w:r>
+      <w:proofErr w:type="spellStart"/>
+      <w:r>
+        <w:t>wwwroot</w:t>
+      </w:r>
+      <w:proofErr w:type="spellEnd"/>
+      <w:r>
+        <w:t>/</w:t>
+      </w:r>
+      <w:proofErr w:type="spellStart"/>
+      <w:r>
+        <w:t>lib</w:t>
+      </w:r>
+      <w:proofErr w:type="spellEnd"/>
+      <w:r>
+        <w:t>/</w:t>
+      </w:r>
+      <w:proofErr w:type="spellStart"/>
+      <w:r>
+        <w:t>bootstrap</w:t>
+      </w:r>
+      <w:proofErr w:type="spellEnd"/>
+      <w:r>
+        <w:t>/</w:t>
+      </w:r>
+      <w:proofErr w:type="spellStart"/>
+      <w:r>
+        <w:t>dist</w:t>
+      </w:r>
+      <w:proofErr w:type="spellEnd"/>
+      <w:r>
+        <w:t>/</w:t>
+      </w:r>
+      <w:proofErr w:type="spellStart"/>
+      <w:r>
+        <w:t>css</w:t>
+      </w:r>
+      <w:proofErr w:type="spellEnd"/>
+      <w:r>
+        <w:t>/bootstrap.css</w:t>
+      </w:r>
+    </w:p>
+    <w:p>
+      <w:r>
+        <w:t xml:space="preserve"> </w:t>
+      </w:r>
+      <w:proofErr w:type="spellStart"/>
+      <w:proofErr w:type="gramStart"/>
+      <w:r>
+        <w:t>create</w:t>
+      </w:r>
+      <w:proofErr w:type="spellEnd"/>
+      <w:proofErr w:type="gramEnd"/>
+      <w:r>
+        <w:t xml:space="preserve"> </w:t>
+      </w:r>
+      <w:proofErr w:type="spellStart"/>
+      <w:r>
+        <w:t>mode</w:t>
+      </w:r>
+      <w:proofErr w:type="spellEnd"/>
+      <w:r>
+        <w:t xml:space="preserve"> 100644 </w:t>
+      </w:r>
+      <w:proofErr w:type="spellStart"/>
+      <w:r>
+        <w:t>SalesWebMvc</w:t>
+      </w:r>
+      <w:proofErr w:type="spellEnd"/>
+      <w:r>
+        <w:t>/</w:t>
+      </w:r>
+      <w:proofErr w:type="spellStart"/>
+      <w:r>
+        <w:t>wwwroot</w:t>
+      </w:r>
+      <w:proofErr w:type="spellEnd"/>
+      <w:r>
+        <w:t>/</w:t>
+      </w:r>
+      <w:proofErr w:type="spellStart"/>
+      <w:r>
+        <w:t>lib</w:t>
+      </w:r>
+      <w:proofErr w:type="spellEnd"/>
+      <w:r>
+        <w:t>/</w:t>
+      </w:r>
+      <w:proofErr w:type="spellStart"/>
+      <w:r>
+        <w:t>bootstrap</w:t>
+      </w:r>
+      <w:proofErr w:type="spellEnd"/>
+      <w:r>
+        <w:t>/</w:t>
+      </w:r>
+      <w:proofErr w:type="spellStart"/>
+      <w:r>
+        <w:t>dist</w:t>
+      </w:r>
+      <w:proofErr w:type="spellEnd"/>
+      <w:r>
+        <w:t>/</w:t>
+      </w:r>
+      <w:proofErr w:type="spellStart"/>
+      <w:r>
+        <w:t>css</w:t>
+      </w:r>
+      <w:proofErr w:type="spellEnd"/>
+      <w:r>
+        <w:t>/</w:t>
+      </w:r>
+      <w:proofErr w:type="spellStart"/>
+      <w:r>
+        <w:t>bootstrap.css.map</w:t>
+      </w:r>
+      <w:proofErr w:type="spellEnd"/>
+    </w:p>
+    <w:p>
+      <w:r>
+        <w:t xml:space="preserve"> </w:t>
+      </w:r>
+      <w:proofErr w:type="spellStart"/>
+      <w:proofErr w:type="gramStart"/>
+      <w:r>
+        <w:t>create</w:t>
+      </w:r>
+      <w:proofErr w:type="spellEnd"/>
+      <w:proofErr w:type="gramEnd"/>
+      <w:r>
+        <w:t xml:space="preserve"> </w:t>
+      </w:r>
+      <w:proofErr w:type="spellStart"/>
+      <w:r>
+        <w:t>mode</w:t>
+      </w:r>
+      <w:proofErr w:type="spellEnd"/>
+      <w:r>
+        <w:t xml:space="preserve"> 100644 </w:t>
+      </w:r>
+      <w:proofErr w:type="spellStart"/>
+      <w:r>
+        <w:t>SalesWebMvc</w:t>
+      </w:r>
+      <w:proofErr w:type="spellEnd"/>
+      <w:r>
+        <w:t>/</w:t>
+      </w:r>
+      <w:proofErr w:type="spellStart"/>
+      <w:r>
+        <w:t>wwwroot</w:t>
+      </w:r>
+      <w:proofErr w:type="spellEnd"/>
+      <w:r>
+        <w:t>/</w:t>
+      </w:r>
+      <w:proofErr w:type="spellStart"/>
+      <w:r>
+        <w:t>lib</w:t>
+      </w:r>
+      <w:proofErr w:type="spellEnd"/>
+      <w:r>
+        <w:t>/</w:t>
+      </w:r>
+      <w:proofErr w:type="spellStart"/>
+      <w:r>
+        <w:t>bootstrap</w:t>
+      </w:r>
+      <w:proofErr w:type="spellEnd"/>
+      <w:r>
+        <w:t>/</w:t>
+      </w:r>
+      <w:proofErr w:type="spellStart"/>
+      <w:r>
+        <w:t>dist</w:t>
+      </w:r>
+      <w:proofErr w:type="spellEnd"/>
+      <w:r>
+        <w:t>/</w:t>
+      </w:r>
+      <w:proofErr w:type="spellStart"/>
+      <w:r>
+        <w:t>css</w:t>
+      </w:r>
+      <w:proofErr w:type="spellEnd"/>
+      <w:r>
+        <w:t>/bootstrap.min.css</w:t>
+      </w:r>
+    </w:p>
+    <w:p>
+      <w:r>
+        <w:t xml:space="preserve"> </w:t>
+      </w:r>
+      <w:proofErr w:type="spellStart"/>
+      <w:proofErr w:type="gramStart"/>
+      <w:r>
+        <w:t>create</w:t>
+      </w:r>
+      <w:proofErr w:type="spellEnd"/>
+      <w:proofErr w:type="gramEnd"/>
+      <w:r>
+        <w:t xml:space="preserve"> </w:t>
+      </w:r>
+      <w:proofErr w:type="spellStart"/>
+      <w:r>
+        <w:t>mode</w:t>
+      </w:r>
+      <w:proofErr w:type="spellEnd"/>
+      <w:r>
+        <w:t xml:space="preserve"> 100644 </w:t>
+      </w:r>
+      <w:proofErr w:type="spellStart"/>
+      <w:r>
+        <w:t>SalesWebMvc</w:t>
+      </w:r>
+      <w:proofErr w:type="spellEnd"/>
+      <w:r>
+        <w:t>/</w:t>
+      </w:r>
+      <w:proofErr w:type="spellStart"/>
+      <w:r>
+        <w:t>wwwroot</w:t>
+      </w:r>
+      <w:proofErr w:type="spellEnd"/>
+      <w:r>
+        <w:t>/</w:t>
+      </w:r>
+      <w:proofErr w:type="spellStart"/>
+      <w:r>
+        <w:t>lib</w:t>
+      </w:r>
+      <w:proofErr w:type="spellEnd"/>
+      <w:r>
+        <w:t>/</w:t>
+      </w:r>
+      <w:proofErr w:type="spellStart"/>
+      <w:r>
+        <w:t>bootstrap</w:t>
+      </w:r>
+      <w:proofErr w:type="spellEnd"/>
+      <w:r>
+        <w:t>/</w:t>
+      </w:r>
+      <w:proofErr w:type="spellStart"/>
+      <w:r>
+        <w:t>dist</w:t>
+      </w:r>
+      <w:proofErr w:type="spellEnd"/>
+      <w:r>
+        <w:t>/</w:t>
+      </w:r>
+      <w:proofErr w:type="spellStart"/>
+      <w:r>
+        <w:t>css</w:t>
+      </w:r>
+      <w:proofErr w:type="spellEnd"/>
+      <w:r>
+        <w:t>/</w:t>
+      </w:r>
+      <w:proofErr w:type="spellStart"/>
+      <w:r>
+        <w:t>bootstrap.min.css.map</w:t>
+      </w:r>
+      <w:proofErr w:type="spellEnd"/>
+    </w:p>
+    <w:p>
+      <w:r>
+        <w:lastRenderedPageBreak/>
+        <w:t xml:space="preserve"> </w:t>
+      </w:r>
+      <w:proofErr w:type="spellStart"/>
+      <w:proofErr w:type="gramStart"/>
+      <w:r>
+        <w:t>create</w:t>
+      </w:r>
+      <w:proofErr w:type="spellEnd"/>
+      <w:proofErr w:type="gramEnd"/>
+      <w:r>
+        <w:t xml:space="preserve"> </w:t>
+      </w:r>
+      <w:proofErr w:type="spellStart"/>
+      <w:r>
+        <w:t>mode</w:t>
+      </w:r>
+      <w:proofErr w:type="spellEnd"/>
+      <w:r>
+        <w:t xml:space="preserve"> 100644 SalesWebMvc/wwwroot/lib/bootstrap/dist/fonts/glyphicons-halflings-regular.eot</w:t>
+      </w:r>
+    </w:p>
+    <w:p>
+      <w:r>
+        <w:t xml:space="preserve"> </w:t>
+      </w:r>
+      <w:proofErr w:type="spellStart"/>
+      <w:proofErr w:type="gramStart"/>
+      <w:r>
+        <w:t>create</w:t>
+      </w:r>
+      <w:proofErr w:type="spellEnd"/>
+      <w:proofErr w:type="gramEnd"/>
+      <w:r>
+        <w:t xml:space="preserve"> </w:t>
+      </w:r>
+      <w:proofErr w:type="spellStart"/>
+      <w:r>
+        <w:t>mode</w:t>
+      </w:r>
+      <w:proofErr w:type="spellEnd"/>
+      <w:r>
+        <w:t xml:space="preserve"> 100644 SalesWebMvc/wwwroot/lib/bootstrap/dist/fonts/glyphicons-halflings-regular.svg</w:t>
+      </w:r>
+    </w:p>
+    <w:p>
+      <w:r>
+        <w:t xml:space="preserve"> </w:t>
+      </w:r>
+      <w:proofErr w:type="spellStart"/>
+      <w:proofErr w:type="gramStart"/>
+      <w:r>
+        <w:t>create</w:t>
+      </w:r>
+      <w:proofErr w:type="spellEnd"/>
+      <w:proofErr w:type="gramEnd"/>
+      <w:r>
+        <w:t xml:space="preserve"> </w:t>
+      </w:r>
+      <w:proofErr w:type="spellStart"/>
+      <w:r>
+        <w:t>mode</w:t>
+      </w:r>
+      <w:proofErr w:type="spellEnd"/>
+      <w:r>
+        <w:t xml:space="preserve"> 100644 SalesWebMvc/wwwroot/lib/bootstrap/dist/fonts/glyphicons-halflings-regular.ttf</w:t>
+      </w:r>
+    </w:p>
+    <w:p>
+      <w:r>
+        <w:t xml:space="preserve"> </w:t>
+      </w:r>
+      <w:proofErr w:type="spellStart"/>
+      <w:proofErr w:type="gramStart"/>
+      <w:r>
+        <w:t>create</w:t>
+      </w:r>
+      <w:proofErr w:type="spellEnd"/>
+      <w:proofErr w:type="gramEnd"/>
+      <w:r>
+        <w:t xml:space="preserve"> </w:t>
+      </w:r>
+      <w:proofErr w:type="spellStart"/>
+      <w:r>
+        <w:t>mode</w:t>
+      </w:r>
+      <w:proofErr w:type="spellEnd"/>
+      <w:r>
+        <w:t xml:space="preserve"> 100644 SalesWebMvc/wwwroot/lib/bootstrap/dist/fonts/glyphicons-halflings-regular.woff</w:t>
+      </w:r>
+    </w:p>
+    <w:p>
+      <w:r>
+        <w:t xml:space="preserve"> </w:t>
+      </w:r>
+      <w:proofErr w:type="spellStart"/>
+      <w:proofErr w:type="gramStart"/>
+      <w:r>
+        <w:t>create</w:t>
+      </w:r>
+      <w:proofErr w:type="spellEnd"/>
+      <w:proofErr w:type="gramEnd"/>
+      <w:r>
+        <w:t xml:space="preserve"> </w:t>
+      </w:r>
+      <w:proofErr w:type="spellStart"/>
+      <w:r>
+        <w:t>mode</w:t>
+      </w:r>
+      <w:proofErr w:type="spellEnd"/>
+      <w:r>
+        <w:t xml:space="preserve"> 100644 SalesWebMvc/wwwroot/lib/bootstrap/dist/fonts/glyphicons-halflings-regular.woff2</w:t>
+      </w:r>
+    </w:p>
+    <w:p>
+      <w:r>
+        <w:t xml:space="preserve"> </w:t>
+      </w:r>
+      <w:proofErr w:type="spellStart"/>
+      <w:proofErr w:type="gramStart"/>
+      <w:r>
+        <w:t>create</w:t>
+      </w:r>
+      <w:proofErr w:type="spellEnd"/>
+      <w:proofErr w:type="gramEnd"/>
+      <w:r>
+        <w:t xml:space="preserve"> </w:t>
+      </w:r>
+      <w:proofErr w:type="spellStart"/>
+      <w:r>
+        <w:t>mode</w:t>
+      </w:r>
+      <w:proofErr w:type="spellEnd"/>
+      <w:r>
+        <w:t xml:space="preserve"> 100644 </w:t>
+      </w:r>
+      <w:proofErr w:type="spellStart"/>
+      <w:r>
+        <w:t>SalesWebMvc</w:t>
+      </w:r>
+      <w:proofErr w:type="spellEnd"/>
+      <w:r>
+        <w:t>/</w:t>
+      </w:r>
+      <w:proofErr w:type="spellStart"/>
+      <w:r>
+        <w:t>wwwroot</w:t>
+      </w:r>
+      <w:proofErr w:type="spellEnd"/>
+      <w:r>
+        <w:t>/</w:t>
+      </w:r>
+      <w:proofErr w:type="spellStart"/>
+      <w:r>
+        <w:t>lib</w:t>
+      </w:r>
+      <w:proofErr w:type="spellEnd"/>
+      <w:r>
+        <w:t>/</w:t>
+      </w:r>
+      <w:proofErr w:type="spellStart"/>
+      <w:r>
+        <w:t>bootstrap</w:t>
+      </w:r>
+      <w:proofErr w:type="spellEnd"/>
+      <w:r>
+        <w:t>/</w:t>
+      </w:r>
+      <w:proofErr w:type="spellStart"/>
+      <w:r>
+        <w:t>dist</w:t>
+      </w:r>
+      <w:proofErr w:type="spellEnd"/>
+      <w:r>
+        <w:t>/</w:t>
+      </w:r>
+      <w:proofErr w:type="spellStart"/>
+      <w:r>
+        <w:t>js</w:t>
+      </w:r>
+      <w:proofErr w:type="spellEnd"/>
+      <w:r>
+        <w:t>/bootstrap.js</w:t>
+      </w:r>
+    </w:p>
+    <w:p>
+      <w:r>
+        <w:t xml:space="preserve"> </w:t>
+      </w:r>
+      <w:proofErr w:type="spellStart"/>
+      <w:proofErr w:type="gramStart"/>
+      <w:r>
+        <w:t>create</w:t>
+      </w:r>
+      <w:proofErr w:type="spellEnd"/>
+      <w:proofErr w:type="gramEnd"/>
+      <w:r>
+        <w:t xml:space="preserve"> </w:t>
+      </w:r>
+      <w:proofErr w:type="spellStart"/>
+      <w:r>
+        <w:t>mode</w:t>
+      </w:r>
+      <w:proofErr w:type="spellEnd"/>
+      <w:r>
+        <w:t xml:space="preserve"> 100644 </w:t>
+      </w:r>
+      <w:proofErr w:type="spellStart"/>
+      <w:r>
+        <w:t>SalesWebMvc</w:t>
+      </w:r>
+      <w:proofErr w:type="spellEnd"/>
+      <w:r>
+        <w:t>/</w:t>
+      </w:r>
+      <w:proofErr w:type="spellStart"/>
+      <w:r>
+        <w:t>wwwroot</w:t>
+      </w:r>
+      <w:proofErr w:type="spellEnd"/>
+      <w:r>
+        <w:t>/</w:t>
+      </w:r>
+      <w:proofErr w:type="spellStart"/>
+      <w:r>
+        <w:t>lib</w:t>
+      </w:r>
+      <w:proofErr w:type="spellEnd"/>
+      <w:r>
+        <w:t>/</w:t>
+      </w:r>
+      <w:proofErr w:type="spellStart"/>
+      <w:r>
+        <w:t>bootstrap</w:t>
+      </w:r>
+      <w:proofErr w:type="spellEnd"/>
+      <w:r>
+        <w:t>/</w:t>
+      </w:r>
+      <w:proofErr w:type="spellStart"/>
+      <w:r>
+        <w:t>dist</w:t>
+      </w:r>
+      <w:proofErr w:type="spellEnd"/>
+      <w:r>
+        <w:t>/</w:t>
+      </w:r>
+      <w:proofErr w:type="spellStart"/>
+      <w:r>
+        <w:t>js</w:t>
+      </w:r>
+      <w:proofErr w:type="spellEnd"/>
+      <w:r>
+        <w:t>/bootstrap.min.js</w:t>
+      </w:r>
+    </w:p>
+    <w:p>
+      <w:r>
+        <w:t xml:space="preserve"> </w:t>
+      </w:r>
+      <w:proofErr w:type="spellStart"/>
+      <w:proofErr w:type="gramStart"/>
+      <w:r>
+        <w:t>create</w:t>
+      </w:r>
+      <w:proofErr w:type="spellEnd"/>
+      <w:proofErr w:type="gramEnd"/>
+      <w:r>
+        <w:t xml:space="preserve"> </w:t>
+      </w:r>
+      <w:proofErr w:type="spellStart"/>
+      <w:r>
+        <w:t>mode</w:t>
+      </w:r>
+      <w:proofErr w:type="spellEnd"/>
+      <w:r>
+        <w:t xml:space="preserve"> 100644 </w:t>
+      </w:r>
+      <w:proofErr w:type="spellStart"/>
+      <w:r>
+        <w:t>SalesWebMvc</w:t>
+      </w:r>
+      <w:proofErr w:type="spellEnd"/>
+      <w:r>
+        <w:t>/</w:t>
+      </w:r>
+      <w:proofErr w:type="spellStart"/>
+      <w:r>
+        <w:t>wwwroot</w:t>
+      </w:r>
+      <w:proofErr w:type="spellEnd"/>
+      <w:r>
+        <w:t>/</w:t>
+      </w:r>
+      <w:proofErr w:type="spellStart"/>
+      <w:r>
+        <w:t>lib</w:t>
+      </w:r>
+      <w:proofErr w:type="spellEnd"/>
+      <w:r>
+        <w:t>/</w:t>
+      </w:r>
+      <w:proofErr w:type="spellStart"/>
+      <w:r>
+        <w:t>bootstrap</w:t>
+      </w:r>
+      <w:proofErr w:type="spellEnd"/>
+      <w:r>
+        <w:t>/</w:t>
+      </w:r>
+      <w:proofErr w:type="spellStart"/>
+      <w:r>
+        <w:t>dist</w:t>
+      </w:r>
+      <w:proofErr w:type="spellEnd"/>
+      <w:r>
+        <w:t>/</w:t>
+      </w:r>
+      <w:proofErr w:type="spellStart"/>
+      <w:r>
+        <w:t>js</w:t>
+      </w:r>
+      <w:proofErr w:type="spellEnd"/>
+      <w:r>
+        <w:t>/npm.js</w:t>
+      </w:r>
+    </w:p>
+    <w:p>
+      <w:r>
+        <w:t xml:space="preserve"> </w:t>
+      </w:r>
+      <w:proofErr w:type="spellStart"/>
+      <w:proofErr w:type="gramStart"/>
+      <w:r>
+        <w:t>create</w:t>
+      </w:r>
+      <w:proofErr w:type="spellEnd"/>
+      <w:proofErr w:type="gramEnd"/>
+      <w:r>
+        <w:t xml:space="preserve"> </w:t>
+      </w:r>
+      <w:proofErr w:type="spellStart"/>
+      <w:r>
+        <w:t>mode</w:t>
+      </w:r>
+      <w:proofErr w:type="spellEnd"/>
+      <w:r>
+        <w:t xml:space="preserve"> 100644 SalesWebMvc/wwwroot/lib/jquery-validation-unobtrusive/.bower.json</w:t>
+      </w:r>
+    </w:p>
+    <w:p>
+      <w:r>
+        <w:t xml:space="preserve"> </w:t>
+      </w:r>
+      <w:proofErr w:type="spellStart"/>
+      <w:proofErr w:type="gramStart"/>
+      <w:r>
+        <w:t>create</w:t>
+      </w:r>
+      <w:proofErr w:type="spellEnd"/>
+      <w:proofErr w:type="gramEnd"/>
+      <w:r>
+        <w:t xml:space="preserve"> </w:t>
+      </w:r>
+      <w:proofErr w:type="spellStart"/>
+      <w:r>
+        <w:t>mode</w:t>
+      </w:r>
+      <w:proofErr w:type="spellEnd"/>
+      <w:r>
+        <w:t xml:space="preserve"> 100644 SalesWebMvc/wwwroot/lib/jquery-validation-unobtrusive/LICENSE.txt</w:t>
+      </w:r>
+    </w:p>
+    <w:p>
+      <w:r>
+        <w:t xml:space="preserve"> </w:t>
+      </w:r>
+      <w:proofErr w:type="spellStart"/>
+      <w:proofErr w:type="gramStart"/>
+      <w:r>
+        <w:t>create</w:t>
+      </w:r>
+      <w:proofErr w:type="spellEnd"/>
+      <w:proofErr w:type="gramEnd"/>
+      <w:r>
+        <w:t xml:space="preserve"> </w:t>
+      </w:r>
+      <w:proofErr w:type="spellStart"/>
+      <w:r>
+        <w:t>mode</w:t>
+      </w:r>
+      <w:proofErr w:type="spellEnd"/>
+      <w:r>
+        <w:t xml:space="preserve"> 100644 SalesWebMvc/wwwroot/lib/jquery-validation-unobtrusive/jquery.validate.unobtrusive.js</w:t>
+      </w:r>
+    </w:p>
+    <w:p>
+      <w:r>
+        <w:t xml:space="preserve"> </w:t>
+      </w:r>
+      <w:proofErr w:type="spellStart"/>
+      <w:proofErr w:type="gramStart"/>
+      <w:r>
+        <w:t>create</w:t>
+      </w:r>
+      <w:proofErr w:type="spellEnd"/>
+      <w:proofErr w:type="gramEnd"/>
+      <w:r>
+        <w:t xml:space="preserve"> </w:t>
+      </w:r>
+      <w:proofErr w:type="spellStart"/>
+      <w:r>
+        <w:t>mode</w:t>
+      </w:r>
+      <w:proofErr w:type="spellEnd"/>
+      <w:r>
+        <w:t xml:space="preserve"> 100644 SalesWebMvc/wwwroot/lib/jquery-validation-unobtrusive/jquery.validate.unobtrusive.min.js</w:t>
+      </w:r>
+    </w:p>
+    <w:p>
+      <w:r>
+        <w:t xml:space="preserve"> </w:t>
+      </w:r>
+      <w:proofErr w:type="spellStart"/>
+      <w:proofErr w:type="gramStart"/>
+      <w:r>
+        <w:t>create</w:t>
+      </w:r>
+      <w:proofErr w:type="spellEnd"/>
+      <w:proofErr w:type="gramEnd"/>
+      <w:r>
+        <w:t xml:space="preserve"> </w:t>
+      </w:r>
+      <w:proofErr w:type="spellStart"/>
+      <w:r>
+        <w:t>mode</w:t>
+      </w:r>
+      <w:proofErr w:type="spellEnd"/>
+      <w:r>
+        <w:t xml:space="preserve"> 100644 </w:t>
+      </w:r>
+      <w:proofErr w:type="spellStart"/>
+      <w:r>
+        <w:t>SalesWebMvc</w:t>
+      </w:r>
+      <w:proofErr w:type="spellEnd"/>
+      <w:r>
+        <w:t>/</w:t>
+      </w:r>
+      <w:proofErr w:type="spellStart"/>
+      <w:r>
+        <w:t>wwwroot</w:t>
+      </w:r>
+      <w:proofErr w:type="spellEnd"/>
+      <w:r>
+        <w:t>/</w:t>
+      </w:r>
+      <w:proofErr w:type="spellStart"/>
+      <w:r>
+        <w:t>lib</w:t>
+      </w:r>
+      <w:proofErr w:type="spellEnd"/>
+      <w:r>
+        <w:t>/</w:t>
+      </w:r>
+      <w:proofErr w:type="spellStart"/>
+      <w:r>
+        <w:t>jquery-validation</w:t>
+      </w:r>
+      <w:proofErr w:type="spellEnd"/>
+      <w:r>
+        <w:t>/.</w:t>
+      </w:r>
+      <w:proofErr w:type="spellStart"/>
+      <w:r>
+        <w:t>bower.json</w:t>
+      </w:r>
+      <w:proofErr w:type="spellEnd"/>
+    </w:p>
+    <w:p>
+      <w:r>
+        <w:t xml:space="preserve"> </w:t>
+      </w:r>
+      <w:proofErr w:type="spellStart"/>
+      <w:proofErr w:type="gramStart"/>
+      <w:r>
+        <w:t>create</w:t>
+      </w:r>
+      <w:proofErr w:type="spellEnd"/>
+      <w:proofErr w:type="gramEnd"/>
+      <w:r>
+        <w:t xml:space="preserve"> </w:t>
+      </w:r>
+      <w:proofErr w:type="spellStart"/>
+      <w:r>
+        <w:t>mode</w:t>
+      </w:r>
+      <w:proofErr w:type="spellEnd"/>
+      <w:r>
+        <w:t xml:space="preserve"> 100644 SalesWebMvc/wwwroot/lib/jquery-validation/LICENSE.md</w:t>
+      </w:r>
+    </w:p>
+    <w:p>
+      <w:r>
+        <w:t xml:space="preserve"> </w:t>
+      </w:r>
+      <w:proofErr w:type="spellStart"/>
+      <w:proofErr w:type="gramStart"/>
+      <w:r>
+        <w:t>create</w:t>
+      </w:r>
+      <w:proofErr w:type="spellEnd"/>
+      <w:proofErr w:type="gramEnd"/>
+      <w:r>
+        <w:t xml:space="preserve"> </w:t>
+      </w:r>
+      <w:proofErr w:type="spellStart"/>
+      <w:r>
+        <w:t>mode</w:t>
+      </w:r>
+      <w:proofErr w:type="spellEnd"/>
+      <w:r>
+        <w:t xml:space="preserve"> 100644 SalesWebMvc/wwwroot/lib/jquery-validation/dist/additional-methods.js</w:t>
+      </w:r>
+    </w:p>
+    <w:p>
+      <w:r>
+        <w:t xml:space="preserve"> </w:t>
+      </w:r>
+      <w:proofErr w:type="spellStart"/>
+      <w:proofErr w:type="gramStart"/>
+      <w:r>
+        <w:t>create</w:t>
+      </w:r>
+      <w:proofErr w:type="spellEnd"/>
+      <w:proofErr w:type="gramEnd"/>
+      <w:r>
+        <w:t xml:space="preserve"> </w:t>
+      </w:r>
+      <w:proofErr w:type="spellStart"/>
+      <w:r>
+        <w:t>mode</w:t>
+      </w:r>
+      <w:proofErr w:type="spellEnd"/>
+      <w:r>
+        <w:t xml:space="preserve"> 100644 SalesWebMvc/wwwroot/lib/jquery-validation/dist/additional-methods.min.js</w:t>
+      </w:r>
+    </w:p>
+    <w:p>
+      <w:r>
+        <w:t xml:space="preserve"> </w:t>
+      </w:r>
+      <w:proofErr w:type="spellStart"/>
+      <w:proofErr w:type="gramStart"/>
+      <w:r>
+        <w:t>create</w:t>
+      </w:r>
+      <w:proofErr w:type="spellEnd"/>
+      <w:proofErr w:type="gramEnd"/>
+      <w:r>
+        <w:t xml:space="preserve"> </w:t>
+      </w:r>
+      <w:proofErr w:type="spellStart"/>
+      <w:r>
+        <w:t>mode</w:t>
+      </w:r>
+      <w:proofErr w:type="spellEnd"/>
+      <w:r>
+        <w:t xml:space="preserve"> 100644 SalesWebMvc/wwwroot/lib/jquery-validation/dist/jquery.validate.js</w:t>
+      </w:r>
+    </w:p>
+    <w:p>
+      <w:r>
+        <w:t xml:space="preserve"> </w:t>
+      </w:r>
+      <w:proofErr w:type="spellStart"/>
+      <w:proofErr w:type="gramStart"/>
+      <w:r>
+        <w:t>create</w:t>
+      </w:r>
+      <w:proofErr w:type="spellEnd"/>
+      <w:proofErr w:type="gramEnd"/>
+      <w:r>
+        <w:t xml:space="preserve"> </w:t>
+      </w:r>
+      <w:proofErr w:type="spellStart"/>
+      <w:r>
+        <w:t>mode</w:t>
+      </w:r>
+      <w:proofErr w:type="spellEnd"/>
+      <w:r>
+        <w:t xml:space="preserve"> 100644 SalesWebMvc/wwwroot/lib/jquery-validation/dist/jquery.validate.min.js</w:t>
+      </w:r>
+    </w:p>
+    <w:p>
+      <w:r>
+        <w:t xml:space="preserve"> </w:t>
+      </w:r>
+      <w:proofErr w:type="spellStart"/>
+      <w:proofErr w:type="gramStart"/>
+      <w:r>
+        <w:t>create</w:t>
+      </w:r>
+      <w:proofErr w:type="spellEnd"/>
+      <w:proofErr w:type="gramEnd"/>
+      <w:r>
+        <w:t xml:space="preserve"> </w:t>
+      </w:r>
+      <w:proofErr w:type="spellStart"/>
+      <w:r>
+        <w:t>mode</w:t>
+      </w:r>
+      <w:proofErr w:type="spellEnd"/>
+      <w:r>
+        <w:t xml:space="preserve"> 100644 </w:t>
+      </w:r>
+      <w:proofErr w:type="spellStart"/>
+      <w:r>
+        <w:t>SalesWebMvc</w:t>
+      </w:r>
+      <w:proofErr w:type="spellEnd"/>
+      <w:r>
+        <w:t>/</w:t>
+      </w:r>
+      <w:proofErr w:type="spellStart"/>
+      <w:r>
+        <w:t>wwwroot</w:t>
+      </w:r>
+      <w:proofErr w:type="spellEnd"/>
+      <w:r>
+        <w:t>/</w:t>
+      </w:r>
+      <w:proofErr w:type="spellStart"/>
+      <w:r>
+        <w:t>lib</w:t>
+      </w:r>
+      <w:proofErr w:type="spellEnd"/>
+      <w:r>
+        <w:t>/</w:t>
+      </w:r>
+      <w:proofErr w:type="spellStart"/>
+      <w:r>
+        <w:t>jquery</w:t>
+      </w:r>
+      <w:proofErr w:type="spellEnd"/>
+      <w:r>
+        <w:t>/.</w:t>
+      </w:r>
+      <w:proofErr w:type="spellStart"/>
+      <w:r>
+        <w:t>bower.json</w:t>
+      </w:r>
+      <w:proofErr w:type="spellEnd"/>
+    </w:p>
+    <w:p>
+      <w:r>
+        <w:t xml:space="preserve"> </w:t>
+      </w:r>
+      <w:proofErr w:type="spellStart"/>
+      <w:proofErr w:type="gramStart"/>
+      <w:r>
+        <w:t>create</w:t>
+      </w:r>
+      <w:proofErr w:type="spellEnd"/>
+      <w:proofErr w:type="gramEnd"/>
+      <w:r>
+        <w:t xml:space="preserve"> </w:t>
+      </w:r>
+      <w:proofErr w:type="spellStart"/>
+      <w:r>
+        <w:t>mode</w:t>
+      </w:r>
+      <w:proofErr w:type="spellEnd"/>
+      <w:r>
+        <w:t xml:space="preserve"> 100644 </w:t>
+      </w:r>
+      <w:proofErr w:type="spellStart"/>
+      <w:r>
+        <w:t>SalesWebMvc</w:t>
+      </w:r>
+      <w:proofErr w:type="spellEnd"/>
+      <w:r>
+        <w:t>/</w:t>
+      </w:r>
+      <w:proofErr w:type="spellStart"/>
+      <w:r>
+        <w:t>wwwroot</w:t>
+      </w:r>
+      <w:proofErr w:type="spellEnd"/>
+      <w:r>
+        <w:t>/</w:t>
+      </w:r>
+      <w:proofErr w:type="spellStart"/>
+      <w:r>
+        <w:t>lib</w:t>
+      </w:r>
+      <w:proofErr w:type="spellEnd"/>
+      <w:r>
+        <w:t>/</w:t>
+      </w:r>
+      <w:proofErr w:type="spellStart"/>
+      <w:r>
+        <w:t>jquery</w:t>
+      </w:r>
+      <w:proofErr w:type="spellEnd"/>
+      <w:r>
+        <w:t>/LICENSE.txt</w:t>
+      </w:r>
+    </w:p>
+    <w:p>
+      <w:r>
+        <w:t xml:space="preserve"> </w:t>
+      </w:r>
+      <w:proofErr w:type="spellStart"/>
+      <w:proofErr w:type="gramStart"/>
+      <w:r>
+        <w:t>create</w:t>
+      </w:r>
+      <w:proofErr w:type="spellEnd"/>
+      <w:proofErr w:type="gramEnd"/>
+      <w:r>
+        <w:t xml:space="preserve"> </w:t>
+      </w:r>
+      <w:proofErr w:type="spellStart"/>
+      <w:r>
+        <w:t>mode</w:t>
+      </w:r>
+      <w:proofErr w:type="spellEnd"/>
+      <w:r>
+        <w:t xml:space="preserve"> 100644 </w:t>
+      </w:r>
+      <w:proofErr w:type="spellStart"/>
+      <w:r>
+        <w:t>SalesWebMvc</w:t>
+      </w:r>
+      <w:proofErr w:type="spellEnd"/>
+      <w:r>
+        <w:t>/</w:t>
+      </w:r>
+      <w:proofErr w:type="spellStart"/>
+      <w:r>
+        <w:t>wwwroot</w:t>
+      </w:r>
+      <w:proofErr w:type="spellEnd"/>
+      <w:r>
+        <w:t>/</w:t>
+      </w:r>
+      <w:proofErr w:type="spellStart"/>
+      <w:r>
+        <w:t>lib</w:t>
+      </w:r>
+      <w:proofErr w:type="spellEnd"/>
+      <w:r>
+        <w:t>/</w:t>
+      </w:r>
+      <w:proofErr w:type="spellStart"/>
+      <w:r>
+        <w:t>jquery</w:t>
+      </w:r>
+      <w:proofErr w:type="spellEnd"/>
+      <w:r>
+        <w:t>/</w:t>
+      </w:r>
+      <w:proofErr w:type="spellStart"/>
+      <w:r>
+        <w:t>dist</w:t>
+      </w:r>
+      <w:proofErr w:type="spellEnd"/>
+      <w:r>
+        <w:t>/jquery.js</w:t>
+      </w:r>
+    </w:p>
+    <w:p>
+      <w:r>
+        <w:t xml:space="preserve"> </w:t>
+      </w:r>
+      <w:proofErr w:type="spellStart"/>
+      <w:proofErr w:type="gramStart"/>
+      <w:r>
+        <w:t>create</w:t>
+      </w:r>
+      <w:proofErr w:type="spellEnd"/>
+      <w:proofErr w:type="gramEnd"/>
+      <w:r>
+        <w:t xml:space="preserve"> </w:t>
+      </w:r>
+      <w:proofErr w:type="spellStart"/>
+      <w:r>
+        <w:t>mode</w:t>
+      </w:r>
+      <w:proofErr w:type="spellEnd"/>
+      <w:r>
+        <w:t xml:space="preserve"> 100644 </w:t>
+      </w:r>
+      <w:proofErr w:type="spellStart"/>
+      <w:r>
+        <w:t>SalesWebMvc</w:t>
+      </w:r>
+      <w:proofErr w:type="spellEnd"/>
+      <w:r>
+        <w:t>/</w:t>
+      </w:r>
+      <w:proofErr w:type="spellStart"/>
+      <w:r>
+        <w:t>wwwroot</w:t>
+      </w:r>
+      <w:proofErr w:type="spellEnd"/>
+      <w:r>
+        <w:t>/</w:t>
+      </w:r>
+      <w:proofErr w:type="spellStart"/>
+      <w:r>
+        <w:t>lib</w:t>
+      </w:r>
+      <w:proofErr w:type="spellEnd"/>
+      <w:r>
+        <w:t>/</w:t>
+      </w:r>
+      <w:proofErr w:type="spellStart"/>
+      <w:r>
+        <w:t>jquery</w:t>
+      </w:r>
+      <w:proofErr w:type="spellEnd"/>
+      <w:r>
+        <w:t>/</w:t>
+      </w:r>
+      <w:proofErr w:type="spellStart"/>
+      <w:r>
+        <w:t>dist</w:t>
+      </w:r>
+      <w:proofErr w:type="spellEnd"/>
+      <w:r>
+        <w:t>/jquery.min.js</w:t>
+      </w:r>
+    </w:p>
+    <w:p>
+      <w:r>
+        <w:t xml:space="preserve"> </w:t>
+      </w:r>
+      <w:proofErr w:type="spellStart"/>
+      <w:proofErr w:type="gramStart"/>
+      <w:r>
+        <w:t>create</w:t>
+      </w:r>
+      <w:proofErr w:type="spellEnd"/>
+      <w:proofErr w:type="gramEnd"/>
+      <w:r>
+        <w:t xml:space="preserve"> </w:t>
+      </w:r>
+      <w:proofErr w:type="spellStart"/>
+      <w:r>
+        <w:t>mode</w:t>
+      </w:r>
+      <w:proofErr w:type="spellEnd"/>
+      <w:r>
+        <w:t xml:space="preserve"> 100644 </w:t>
+      </w:r>
+      <w:proofErr w:type="spellStart"/>
+      <w:r>
+        <w:t>SalesWebMvc</w:t>
+      </w:r>
+      <w:proofErr w:type="spellEnd"/>
+      <w:r>
+        <w:t>/</w:t>
+      </w:r>
+      <w:proofErr w:type="spellStart"/>
+      <w:r>
+        <w:t>wwwroot</w:t>
+      </w:r>
+      <w:proofErr w:type="spellEnd"/>
+      <w:r>
+        <w:t>/</w:t>
+      </w:r>
+      <w:proofErr w:type="spellStart"/>
+      <w:r>
+        <w:t>lib</w:t>
+      </w:r>
+      <w:proofErr w:type="spellEnd"/>
+      <w:r>
+        <w:t>/</w:t>
+      </w:r>
+      <w:proofErr w:type="spellStart"/>
+      <w:r>
+        <w:t>jquery</w:t>
+      </w:r>
+      <w:proofErr w:type="spellEnd"/>
+      <w:r>
+        <w:t>/</w:t>
+      </w:r>
+      <w:proofErr w:type="spellStart"/>
+      <w:r>
+        <w:t>dist</w:t>
+      </w:r>
+      <w:proofErr w:type="spellEnd"/>
+      <w:r>
+        <w:t>/</w:t>
+      </w:r>
+      <w:proofErr w:type="spellStart"/>
+      <w:r>
+        <w:t>jquery.min.map</w:t>
+      </w:r>
+      <w:proofErr w:type="spellEnd"/>
+    </w:p>
+    <w:p>
+      <w:r>
+        <w:lastRenderedPageBreak/>
+        <w:t xml:space="preserve"> </w:t>
+      </w:r>
+      <w:proofErr w:type="spellStart"/>
+      <w:proofErr w:type="gramStart"/>
+      <w:r>
+        <w:t>create</w:t>
+      </w:r>
+      <w:proofErr w:type="spellEnd"/>
+      <w:proofErr w:type="gramEnd"/>
+      <w:r>
+        <w:t xml:space="preserve"> </w:t>
+      </w:r>
+      <w:proofErr w:type="spellStart"/>
+      <w:r>
+        <w:t>mode</w:t>
+      </w:r>
+      <w:proofErr w:type="spellEnd"/>
+      <w:r>
+        <w:t xml:space="preserve"> 100644 git.docx</w:t>
+      </w:r>
+    </w:p>
+    <w:p>
+      <w:proofErr w:type="gramStart"/>
+      <w:r>
+        <w:t>lucia@</w:t>
+      </w:r>
+      <w:proofErr w:type="gramEnd"/>
+      <w:r>
+        <w:t>DESKTOP-EI19E33 MINGW64 ~/Documents/developer/course_full_csharp_e_oo/ws_vs2020/SalesWebMvc (</w:t>
+      </w:r>
+      <w:proofErr w:type="spellStart"/>
+      <w:r>
+        <w:t>master</w:t>
+      </w:r>
+      <w:proofErr w:type="spellEnd"/>
+      <w:r>
+        <w:t>)</w:t>
+      </w:r>
+    </w:p>
+    <w:p>
+      <w:r>
+        <w:rPr>
+          <w:highlight w:val="yellow"/>
+        </w:rPr>
+        <w:t xml:space="preserve">$ </w:t>
+      </w:r>
+      <w:proofErr w:type="spellStart"/>
+      <w:r>
+        <w:rPr>
+          <w:highlight w:val="yellow"/>
+        </w:rPr>
+        <w:t>git</w:t>
+      </w:r>
+      <w:proofErr w:type="spellEnd"/>
+      <w:r>
+        <w:rPr>
+          <w:highlight w:val="yellow"/>
+        </w:rPr>
+        <w:t xml:space="preserve"> </w:t>
+      </w:r>
+      <w:proofErr w:type="spellStart"/>
+      <w:proofErr w:type="gramStart"/>
+      <w:r>
+        <w:rPr>
+          <w:highlight w:val="yellow"/>
+        </w:rPr>
+        <w:t>push</w:t>
+      </w:r>
+      <w:proofErr w:type="spellEnd"/>
+      <w:r>
+        <w:rPr>
+          <w:highlight w:val="yellow"/>
+        </w:rPr>
+        <w:t xml:space="preserve"> -u</w:t>
+      </w:r>
+      <w:proofErr w:type="gramEnd"/>
+      <w:r>
+        <w:rPr>
+          <w:highlight w:val="yellow"/>
+        </w:rPr>
+        <w:t xml:space="preserve"> </w:t>
+      </w:r>
+      <w:proofErr w:type="spellStart"/>
+      <w:r>
+        <w:rPr>
+          <w:highlight w:val="yellow"/>
+        </w:rPr>
+        <w:t>origin</w:t>
+      </w:r>
+      <w:proofErr w:type="spellEnd"/>
+      <w:r>
+        <w:rPr>
+          <w:highlight w:val="yellow"/>
+        </w:rPr>
+        <w:t xml:space="preserve"> </w:t>
+      </w:r>
+      <w:proofErr w:type="spellStart"/>
+      <w:r>
+        <w:rPr>
+          <w:highlight w:val="yellow"/>
+        </w:rPr>
+        <w:t>master</w:t>
+      </w:r>
+      <w:proofErr w:type="spellEnd"/>
+    </w:p>
+    <w:p>
+      <w:pPr>
+        <w:rPr>
+          <w:color w:val="00B050"/>
+        </w:rPr>
+      </w:pPr>
+      <w:r>
+        <w:rPr>
+          <w:color w:val="00B050"/>
+        </w:rPr>
+        <w:t>-- Envia os arquivos alterados n</w:t>
+      </w:r>
+      <w:r>
+        <w:rPr>
+          <w:color w:val="00B050"/>
+        </w:rPr>
+        <w:t xml:space="preserve">o repositório local para o </w:t>
+      </w:r>
+      <w:proofErr w:type="spellStart"/>
+      <w:r>
+        <w:rPr>
+          <w:color w:val="00B050"/>
+        </w:rPr>
+        <w:t>github</w:t>
+      </w:r>
+      <w:proofErr w:type="spellEnd"/>
+    </w:p>
+    <w:p>
+      <w:proofErr w:type="spellStart"/>
+      <w:r>
+        <w:t>Enumerating</w:t>
+      </w:r>
+      <w:proofErr w:type="spellEnd"/>
+      <w:r>
+        <w:t xml:space="preserve"> </w:t>
+      </w:r>
+      <w:proofErr w:type="spellStart"/>
+      <w:r>
+        <w:t>objects</w:t>
+      </w:r>
+      <w:proofErr w:type="spellEnd"/>
+      <w:r>
+        <w:t xml:space="preserve">: </w:t>
+      </w:r>
+      <w:proofErr w:type="gramStart"/>
+      <w:r>
+        <w:t xml:space="preserve">86, </w:t>
+      </w:r>
+      <w:proofErr w:type="spellStart"/>
+      <w:r>
+        <w:t>done</w:t>
+      </w:r>
+      <w:proofErr w:type="spellEnd"/>
+      <w:proofErr w:type="gramEnd"/>
+      <w:r>
+        <w:t>.</w:t>
+      </w:r>
+    </w:p>
+    <w:p>
+      <w:proofErr w:type="spellStart"/>
+      <w:r>
+        <w:t>Counting</w:t>
+      </w:r>
+      <w:proofErr w:type="spellEnd"/>
+      <w:r>
+        <w:t xml:space="preserve"> </w:t>
+      </w:r>
+      <w:proofErr w:type="spellStart"/>
+      <w:r>
+        <w:t>objects</w:t>
+      </w:r>
+      <w:proofErr w:type="spellEnd"/>
+      <w:r>
+        <w:t xml:space="preserve">: 100% (86/86), </w:t>
+      </w:r>
+      <w:proofErr w:type="spellStart"/>
+      <w:r>
+        <w:t>done</w:t>
+      </w:r>
+      <w:proofErr w:type="spellEnd"/>
+      <w:r>
+        <w:t>.</w:t>
+      </w:r>
+    </w:p>
+    <w:p>
+      <w:r>
+        <w:t xml:space="preserve">Delta </w:t>
+      </w:r>
+      <w:proofErr w:type="spellStart"/>
+      <w:r>
+        <w:t>compression</w:t>
+      </w:r>
+      <w:proofErr w:type="spellEnd"/>
+      <w:r>
+        <w:t xml:space="preserve"> </w:t>
+      </w:r>
+      <w:proofErr w:type="spellStart"/>
+      <w:r>
+        <w:t>using</w:t>
+      </w:r>
+      <w:proofErr w:type="spellEnd"/>
+      <w:r>
+        <w:t xml:space="preserve"> </w:t>
+      </w:r>
+      <w:proofErr w:type="spellStart"/>
+      <w:r>
+        <w:t>up</w:t>
+      </w:r>
+      <w:proofErr w:type="spellEnd"/>
+      <w:r>
+        <w:t xml:space="preserve"> </w:t>
+      </w:r>
+      <w:proofErr w:type="spellStart"/>
+      <w:r>
+        <w:t>to</w:t>
+      </w:r>
+      <w:proofErr w:type="spellEnd"/>
+      <w:r>
+        <w:t xml:space="preserve"> </w:t>
+      </w:r>
+      <w:proofErr w:type="gramStart"/>
+      <w:r>
+        <w:t>4</w:t>
+      </w:r>
+      <w:proofErr w:type="gramEnd"/>
+      <w:r>
+        <w:t xml:space="preserve"> threads</w:t>
+      </w:r>
+    </w:p>
+    <w:p>
+      <w:proofErr w:type="spellStart"/>
+      <w:r>
+        <w:t>Compressing</w:t>
+      </w:r>
+      <w:proofErr w:type="spellEnd"/>
+      <w:r>
+        <w:t xml:space="preserve"> </w:t>
+      </w:r>
+      <w:proofErr w:type="spellStart"/>
+      <w:r>
+        <w:t>objects</w:t>
+      </w:r>
+      <w:proofErr w:type="spellEnd"/>
+      <w:r>
+        <w:t xml:space="preserve">: 100% (80/80), </w:t>
+      </w:r>
+      <w:proofErr w:type="spellStart"/>
+      <w:r>
+        <w:t>done</w:t>
+      </w:r>
+      <w:proofErr w:type="spellEnd"/>
+      <w:r>
+        <w:t>.</w:t>
+      </w:r>
+    </w:p>
+    <w:p>
+      <w:proofErr w:type="spellStart"/>
+      <w:r>
+        <w:t>Writing</w:t>
+      </w:r>
+      <w:proofErr w:type="spellEnd"/>
+      <w:r>
+        <w:t xml:space="preserve"> </w:t>
+      </w:r>
+      <w:proofErr w:type="spellStart"/>
+      <w:r>
+        <w:t>objects</w:t>
+      </w:r>
+      <w:proofErr w:type="spellEnd"/>
+      <w:r>
+        <w:t xml:space="preserve">: 100% (85/85), 525.98 </w:t>
+      </w:r>
+      <w:proofErr w:type="spellStart"/>
+      <w:proofErr w:type="gramStart"/>
+      <w:r>
+        <w:t>KiB</w:t>
+      </w:r>
+      <w:proofErr w:type="spellEnd"/>
+      <w:proofErr w:type="gramEnd"/>
+      <w:r>
+        <w:t xml:space="preserve"> | 2.38 </w:t>
+      </w:r>
+      <w:proofErr w:type="spellStart"/>
+      <w:r>
+        <w:t>MiB</w:t>
+      </w:r>
+      <w:proofErr w:type="spellEnd"/>
+      <w:r>
+        <w:t xml:space="preserve">/s, </w:t>
+      </w:r>
+      <w:proofErr w:type="spellStart"/>
+      <w:r>
+        <w:t>done</w:t>
+      </w:r>
+      <w:proofErr w:type="spellEnd"/>
+      <w:r>
+        <w:t>.</w:t>
+      </w:r>
+    </w:p>
+    <w:p>
+      <w:r>
+        <w:t xml:space="preserve">Total 85 (delta </w:t>
+      </w:r>
+      <w:proofErr w:type="gramStart"/>
+      <w:r>
+        <w:t>6</w:t>
+      </w:r>
+      <w:proofErr w:type="gramEnd"/>
+      <w:r>
+        <w:t xml:space="preserve">), </w:t>
+      </w:r>
+      <w:proofErr w:type="spellStart"/>
+      <w:r>
+        <w:t>reused</w:t>
+      </w:r>
+      <w:proofErr w:type="spellEnd"/>
+      <w:r>
+        <w:t xml:space="preserve"> 0 (delta 0), pack-</w:t>
+      </w:r>
+      <w:proofErr w:type="spellStart"/>
+      <w:r>
+        <w:t>reused</w:t>
+      </w:r>
+      <w:proofErr w:type="spellEnd"/>
+      <w:r>
+        <w:t xml:space="preserve"> 0</w:t>
+      </w:r>
+    </w:p>
+    <w:p>
+      <w:proofErr w:type="spellStart"/>
+      <w:proofErr w:type="gramStart"/>
+      <w:r>
+        <w:t>remote</w:t>
+      </w:r>
+      <w:proofErr w:type="spellEnd"/>
+      <w:proofErr w:type="gramEnd"/>
+      <w:r>
+        <w:t xml:space="preserve">: </w:t>
+      </w:r>
+      <w:proofErr w:type="spellStart"/>
+      <w:r>
+        <w:t>Resolving</w:t>
+      </w:r>
+      <w:proofErr w:type="spellEnd"/>
+      <w:r>
+        <w:t xml:space="preserve"> deltas: 100% (6/6), </w:t>
+      </w:r>
+      <w:proofErr w:type="spellStart"/>
+      <w:r>
+        <w:t>done</w:t>
+      </w:r>
+      <w:proofErr w:type="spellEnd"/>
+      <w:r>
+        <w:t>.</w:t>
+      </w:r>
+    </w:p>
+    <w:p>
+      <w:proofErr w:type="spellStart"/>
+      <w:r>
+        <w:t>To</w:t>
+      </w:r>
+      <w:proofErr w:type="spellEnd"/>
+      <w:r>
+        <w:t xml:space="preserve"> </w:t>
+      </w:r>
+      <w:proofErr w:type="gramStart"/>
+      <w:r>
+        <w:t>https</w:t>
+      </w:r>
+      <w:proofErr w:type="gramEnd"/>
+      <w:r>
+        <w:t>://github.com/lpgaspar/SalesWebMvc.git</w:t>
+      </w:r>
+    </w:p>
+    <w:p>
+      <w:r>
+        <w:t xml:space="preserve">   6015db0</w:t>
+      </w:r>
+      <w:proofErr w:type="gramStart"/>
+      <w:r>
+        <w:t>..</w:t>
+      </w:r>
+      <w:proofErr w:type="gramEnd"/>
+      <w:r>
+        <w:t xml:space="preserve">4b8258d  </w:t>
+      </w:r>
+      <w:proofErr w:type="spellStart"/>
+      <w:r>
+        <w:t>master</w:t>
+      </w:r>
+      <w:proofErr w:type="spellEnd"/>
+      <w:r>
+        <w:t xml:space="preserve"> -&gt; </w:t>
+      </w:r>
+      <w:proofErr w:type="spellStart"/>
+      <w:r>
+        <w:t>master</w:t>
+      </w:r>
+      <w:proofErr w:type="spellEnd"/>
+    </w:p>
+    <w:p>
+      <w:proofErr w:type="spellStart"/>
+      <w:r>
+        <w:t>Branch</w:t>
+      </w:r>
+      <w:proofErr w:type="spellEnd"/>
+      <w:r>
+        <w:t xml:space="preserve"> '</w:t>
+      </w:r>
+      <w:proofErr w:type="spellStart"/>
+      <w:r>
+        <w:t>master</w:t>
+      </w:r>
+      <w:proofErr w:type="spellEnd"/>
+      <w:r>
+        <w:t xml:space="preserve">' set </w:t>
+      </w:r>
+      <w:proofErr w:type="spellStart"/>
+      <w:r>
+        <w:t>up</w:t>
+      </w:r>
+      <w:proofErr w:type="spellEnd"/>
+      <w:r>
+        <w:t xml:space="preserve"> </w:t>
+      </w:r>
+      <w:proofErr w:type="spellStart"/>
+      <w:r>
+        <w:t>to</w:t>
+      </w:r>
+      <w:proofErr w:type="spellEnd"/>
+      <w:r>
+        <w:t xml:space="preserve"> </w:t>
+      </w:r>
+      <w:proofErr w:type="spellStart"/>
+      <w:r>
+        <w:t>track</w:t>
+      </w:r>
+      <w:proofErr w:type="spellEnd"/>
+      <w:r>
+        <w:t xml:space="preserve"> </w:t>
+      </w:r>
+      <w:proofErr w:type="spellStart"/>
+      <w:r>
+        <w:t>remote</w:t>
+      </w:r>
+      <w:proofErr w:type="spellEnd"/>
+      <w:r>
+        <w:t xml:space="preserve"> </w:t>
+      </w:r>
+      <w:proofErr w:type="spellStart"/>
+      <w:r>
+        <w:t>branch</w:t>
+      </w:r>
+      <w:proofErr w:type="spellEnd"/>
+      <w:r>
+        <w:t xml:space="preserve"> '</w:t>
+      </w:r>
+      <w:proofErr w:type="spellStart"/>
+      <w:r>
+        <w:t>master</w:t>
+      </w:r>
+      <w:proofErr w:type="spellEnd"/>
+      <w:r>
+        <w:t xml:space="preserve">' </w:t>
+      </w:r>
+      <w:proofErr w:type="spellStart"/>
+      <w:r>
+        <w:t>from</w:t>
+      </w:r>
+      <w:proofErr w:type="spellEnd"/>
+      <w:r>
+        <w:t xml:space="preserve"> '</w:t>
+      </w:r>
+      <w:proofErr w:type="spellStart"/>
+      <w:r>
+        <w:t>origin</w:t>
+      </w:r>
+      <w:proofErr w:type="spellEnd"/>
+      <w:r>
+        <w:t>'.</w:t>
+      </w:r>
+    </w:p>
+    <w:p>
+      <w:proofErr w:type="gramStart"/>
+      <w:r>
+        <w:t>lucia@</w:t>
+      </w:r>
+      <w:proofErr w:type="gramEnd"/>
+      <w:r>
+        <w:t>DESKTOP-EI19E33 MINGW64 ~/Documents/developer/course_full_csharp_e_oo/ws_vs2020/SalesWebMvc (</w:t>
+      </w:r>
+      <w:proofErr w:type="spellStart"/>
+      <w:r>
+        <w:t>master</w:t>
+      </w:r>
+      <w:proofErr w:type="spellEnd"/>
+      <w:r>
+        <w:t>)</w:t>
+      </w:r>
+    </w:p>
+    <w:p>
+      <w:r>
+        <w:rPr>
+          <w:highlight w:val="yellow"/>
+        </w:rPr>
+        <w:t xml:space="preserve">$ </w:t>
+      </w:r>
+      <w:proofErr w:type="spellStart"/>
+      <w:r>
+        <w:rPr>
+          <w:highlight w:val="yellow"/>
+        </w:rPr>
+        <w:t>git</w:t>
+      </w:r>
+      <w:proofErr w:type="spellEnd"/>
+      <w:r>
+        <w:rPr>
+          <w:highlight w:val="yellow"/>
+        </w:rPr>
+        <w:t xml:space="preserve"> </w:t>
+      </w:r>
+      <w:proofErr w:type="gramStart"/>
+      <w:r>
+        <w:rPr>
+          <w:highlight w:val="yellow"/>
+        </w:rPr>
+        <w:t xml:space="preserve">log </w:t>
+      </w:r>
+      <w:r>
+        <w:rPr>
+          <w:highlight w:val="yellow"/>
+        </w:rPr>
+        <w:t>–</w:t>
+      </w:r>
+      <w:proofErr w:type="spellStart"/>
+      <w:r>
+        <w:rPr>
+          <w:highlight w:val="yellow"/>
+        </w:rPr>
+        <w:t>oneline</w:t>
+      </w:r>
+      <w:proofErr w:type="spellEnd"/>
+      <w:proofErr w:type="gramEnd"/>
+    </w:p>
+    <w:p>
+      <w:pPr>
+        <w:rPr>
+          <w:color w:val="00B050"/>
+        </w:rPr>
+      </w:pPr>
+      <w:r>
+        <w:rPr>
+          <w:color w:val="00B050"/>
+        </w:rPr>
+        <w:t xml:space="preserve">-- Exibe detalhes dos </w:t>
+      </w:r>
+      <w:proofErr w:type="spellStart"/>
+      <w:r>
+        <w:rPr>
+          <w:color w:val="00B050"/>
+        </w:rPr>
+        <w:t>commits</w:t>
+      </w:r>
+      <w:proofErr w:type="spellEnd"/>
+      <w:r>
+        <w:rPr>
+          <w:color w:val="00B050"/>
+        </w:rPr>
+        <w:t xml:space="preserve"> realizados</w:t>
       </w:r>
       <w:bookmarkStart w:id="0" w:name="_GoBack"/>
       <w:bookmarkEnd w:id="0"/>
     </w:p>
     <w:p>
-      <w:proofErr w:type="spellStart"/>
-      <w:proofErr w:type="gramStart"/>
-      <w:r>
-        <w:t>remote</w:t>
-      </w:r>
-      <w:proofErr w:type="spellEnd"/>
-      <w:proofErr w:type="gramEnd"/>
-      <w:r>
-        <w:t xml:space="preserve">: </w:t>
-      </w:r>
-      <w:proofErr w:type="spellStart"/>
-      <w:r>
-        <w:t>Enumerating</w:t>
-      </w:r>
-      <w:proofErr w:type="spellEnd"/>
-      <w:r>
-        <w:t xml:space="preserve"> </w:t>
-      </w:r>
-      <w:proofErr w:type="spellStart"/>
-      <w:r>
-        <w:t>objects</w:t>
-      </w:r>
-      <w:proofErr w:type="spellEnd"/>
-      <w:r>
-        <w:t xml:space="preserve">: 3, </w:t>
-      </w:r>
-      <w:proofErr w:type="spellStart"/>
-      <w:r>
-        <w:t>done</w:t>
-      </w:r>
-      <w:proofErr w:type="spellEnd"/>
-      <w:r>
-        <w:t>.</w:t>
-      </w:r>
-    </w:p>
-    <w:p>
-      <w:proofErr w:type="spellStart"/>
-      <w:proofErr w:type="gramStart"/>
-      <w:r>
-        <w:t>remote</w:t>
-      </w:r>
-      <w:proofErr w:type="spellEnd"/>
-      <w:proofErr w:type="gramEnd"/>
-      <w:r>
-        <w:t xml:space="preserve">: </w:t>
-      </w:r>
-      <w:proofErr w:type="spellStart"/>
-      <w:r>
-        <w:t>Counting</w:t>
-      </w:r>
-      <w:proofErr w:type="spellEnd"/>
-      <w:r>
-        <w:t xml:space="preserve"> </w:t>
-      </w:r>
-      <w:proofErr w:type="spellStart"/>
-      <w:r>
-        <w:t>objects</w:t>
-      </w:r>
-      <w:proofErr w:type="spellEnd"/>
-      <w:r>
-        <w:t xml:space="preserve">: 100% (3/3), </w:t>
-      </w:r>
-      <w:proofErr w:type="spellStart"/>
-      <w:r>
-        <w:t>done</w:t>
-      </w:r>
-      <w:proofErr w:type="spellEnd"/>
-      <w:r>
-        <w:t>.</w:t>
-      </w:r>
-    </w:p>
-    <w:p>
-      <w:proofErr w:type="spellStart"/>
-      <w:proofErr w:type="gramStart"/>
-      <w:r>
-        <w:t>remote</w:t>
-      </w:r>
-      <w:proofErr w:type="spellEnd"/>
-      <w:proofErr w:type="gramEnd"/>
-      <w:r>
-        <w:t xml:space="preserve">: </w:t>
-      </w:r>
-      <w:proofErr w:type="spellStart"/>
-      <w:r>
-        <w:t>Compressing</w:t>
-      </w:r>
-      <w:proofErr w:type="spellEnd"/>
-      <w:r>
-        <w:t xml:space="preserve"> </w:t>
-      </w:r>
-      <w:proofErr w:type="spellStart"/>
-      <w:r>
-        <w:t>objects</w:t>
-      </w:r>
-      <w:proofErr w:type="spellEnd"/>
-      <w:r>
-        <w:t xml:space="preserve">: 100% (2/2), </w:t>
-      </w:r>
-      <w:proofErr w:type="spellStart"/>
-      <w:r>
-        <w:t>done</w:t>
-      </w:r>
-      <w:proofErr w:type="spellEnd"/>
-      <w:r>
-        <w:t>.</w:t>
-      </w:r>
-    </w:p>
-    <w:p>
-      <w:proofErr w:type="spellStart"/>
-      <w:proofErr w:type="gramStart"/>
-      <w:r>
-        <w:t>remote</w:t>
-      </w:r>
-      <w:proofErr w:type="spellEnd"/>
-      <w:proofErr w:type="gramEnd"/>
-      <w:r>
-        <w:t xml:space="preserve">: Total 3 (delta 0), </w:t>
-      </w:r>
-      <w:proofErr w:type="spellStart"/>
-      <w:r>
-        <w:t>reused</w:t>
-      </w:r>
-      <w:proofErr w:type="spellEnd"/>
-      <w:r>
-        <w:t xml:space="preserve"> 0 (delta 0), pack-</w:t>
-      </w:r>
-      <w:proofErr w:type="spellStart"/>
-      <w:r>
-        <w:t>reused</w:t>
-      </w:r>
-      <w:proofErr w:type="spellEnd"/>
-      <w:r>
-        <w:t xml:space="preserve"> 0</w:t>
-      </w:r>
-    </w:p>
-    <w:p>
-      <w:proofErr w:type="spellStart"/>
-      <w:r>
-        <w:t>Unpacking</w:t>
-      </w:r>
-      <w:proofErr w:type="spellEnd"/>
-      <w:r>
-        <w:t xml:space="preserve"> </w:t>
-      </w:r>
-      <w:proofErr w:type="spellStart"/>
-      <w:r>
-        <w:t>objects</w:t>
-      </w:r>
-      <w:proofErr w:type="spellEnd"/>
-      <w:r>
-        <w:t xml:space="preserve">: 100% (3/3), 3.19 </w:t>
-      </w:r>
-      <w:proofErr w:type="spellStart"/>
-      <w:proofErr w:type="gramStart"/>
-      <w:r>
-        <w:t>KiB</w:t>
-      </w:r>
-      <w:proofErr w:type="spellEnd"/>
-      <w:proofErr w:type="gramEnd"/>
-      <w:r>
-        <w:t xml:space="preserve"> | 18.00 </w:t>
-      </w:r>
-      <w:proofErr w:type="spellStart"/>
-      <w:r>
-        <w:t>KiB</w:t>
-      </w:r>
-      <w:proofErr w:type="spellEnd"/>
-      <w:r>
-        <w:t xml:space="preserve">/s, </w:t>
-      </w:r>
-      <w:proofErr w:type="spellStart"/>
-      <w:r>
-        <w:t>done</w:t>
-      </w:r>
-      <w:proofErr w:type="spellEnd"/>
-      <w:r>
-        <w:t>.</w:t>
-      </w:r>
-    </w:p>
-    <w:p>
-      <w:proofErr w:type="spellStart"/>
-      <w:r>
-        <w:t>From</w:t>
-      </w:r>
-      <w:proofErr w:type="spellEnd"/>
-      <w:r>
-        <w:t xml:space="preserve"> </w:t>
-      </w:r>
-      <w:proofErr w:type="gramStart"/>
-      <w:r>
-        <w:t>https</w:t>
-      </w:r>
-      <w:proofErr w:type="gramEnd"/>
-      <w:r>
-        <w:t>://github.com/lpgaspar/SalesWebMvc</w:t>
-      </w:r>
-    </w:p>
-    <w:p>
-      <w:r>
-        <w:t xml:space="preserve"> * </w:t>
-      </w:r>
-      <w:proofErr w:type="spellStart"/>
-      <w:r>
-        <w:t>branch</w:t>
-      </w:r>
-      <w:proofErr w:type="spellEnd"/>
-      <w:r>
-        <w:t xml:space="preserve">            </w:t>
+      <w:r>
+        <w:t xml:space="preserve">4b8258d (HEAD -&gt; </w:t>
       </w:r>
       <w:proofErr w:type="spellStart"/>
       <w:r>
@@ -559,20 +4277,15 @@
       </w:r>
       <w:proofErr w:type="spellEnd"/>
       <w:r>
-        <w:t xml:space="preserve">     -&gt; FETCH_HEAD</w:t>
-      </w:r>
-    </w:p>
-    <w:p>
-      <w:r>
-        <w:t xml:space="preserve"> * [new </w:t>
-      </w:r>
-      <w:proofErr w:type="spellStart"/>
-      <w:r>
-        <w:t>branch</w:t>
-      </w:r>
-      <w:proofErr w:type="spellEnd"/>
-      <w:r>
-        <w:t xml:space="preserve">]      </w:t>
+        <w:t xml:space="preserve">, </w:t>
+      </w:r>
+      <w:proofErr w:type="spellStart"/>
+      <w:r>
+        <w:t>origin</w:t>
+      </w:r>
+      <w:proofErr w:type="spellEnd"/>
+      <w:r>
+        <w:t>/</w:t>
       </w:r>
       <w:proofErr w:type="spellStart"/>
       <w:r>
@@ -580,45 +4293,41 @@
       </w:r>
       <w:proofErr w:type="spellEnd"/>
       <w:r>
-        <w:t xml:space="preserve">     -&gt; </w:t>
-      </w:r>
-      <w:proofErr w:type="spellStart"/>
-      <w:r>
-        <w:t>origin</w:t>
-      </w:r>
-      <w:proofErr w:type="spellEnd"/>
-      <w:r>
-        <w:t>/</w:t>
-      </w:r>
-      <w:proofErr w:type="spellStart"/>
-      <w:r>
-        <w:t>master</w:t>
-      </w:r>
-      <w:proofErr w:type="spellEnd"/>
-    </w:p>
-    <w:p/>
-    <w:p>
-      <w:proofErr w:type="gramStart"/>
-      <w:r>
-        <w:t>lucia@</w:t>
-      </w:r>
-      <w:proofErr w:type="gramEnd"/>
-      <w:r>
-        <w:t>DESKTOP-EI19E33 MINGW64 ~/Documents/developer/course_full_csharp_e_oo/ws_vs2020/SalesWebMvc (</w:t>
-      </w:r>
-      <w:proofErr w:type="spellStart"/>
-      <w:r>
-        <w:t>master</w:t>
-      </w:r>
-      <w:proofErr w:type="spellEnd"/>
-      <w:r>
-        <w:t>)</w:t>
-      </w:r>
-    </w:p>
-    <w:p>
-      <w:r>
-        <w:t>$</w:t>
-      </w:r>
+        <w:t xml:space="preserve">) </w:t>
+      </w:r>
+      <w:proofErr w:type="spellStart"/>
+      <w:r>
+        <w:t>Projet</w:t>
+      </w:r>
+      <w:proofErr w:type="spellEnd"/>
+      <w:r>
+        <w:t xml:space="preserve"> </w:t>
+      </w:r>
+      <w:proofErr w:type="spellStart"/>
+      <w:proofErr w:type="gramStart"/>
+      <w:r>
+        <w:t>created</w:t>
+      </w:r>
+      <w:proofErr w:type="spellEnd"/>
+      <w:proofErr w:type="gramEnd"/>
+    </w:p>
+    <w:p>
+      <w:r>
+        <w:t xml:space="preserve">6015db0 </w:t>
+      </w:r>
+      <w:proofErr w:type="spellStart"/>
+      <w:r>
+        <w:t>Initial</w:t>
+      </w:r>
+      <w:proofErr w:type="spellEnd"/>
+      <w:r>
+        <w:t xml:space="preserve"> </w:t>
+      </w:r>
+      <w:proofErr w:type="spellStart"/>
+      <w:r>
+        <w:t>commit</w:t>
+      </w:r>
+      <w:proofErr w:type="spellEnd"/>
     </w:p>
     <w:sectPr>
       <w:pgSz w:w="11906" w:h="16838"/>
